--- a/word/07_ch2+.docx
+++ b/word/07_ch2+.docx
@@ -1,6 +1,6 @@
 
 <file path=word/document.xml><?xml version="1.0" encoding="utf-8"?>
-<w:document xmlns:wpc="http://schemas.microsoft.com/office/word/2010/wordprocessingCanvas" xmlns:mc="http://schemas.openxmlformats.org/markup-compatibility/2006" xmlns:o="urn:schemas-microsoft-com:office:office" xmlns:r="http://schemas.openxmlformats.org/officeDocument/2006/relationships" xmlns:m="http://schemas.openxmlformats.org/officeDocument/2006/math" xmlns:v="urn:schemas-microsoft-com:vml" xmlns:wp14="http://schemas.microsoft.com/office/word/2010/wordprocessingDrawing" xmlns:wp="http://schemas.openxmlformats.org/drawingml/2006/wordprocessingDrawing" xmlns:w10="urn:schemas-microsoft-com:office:word" xmlns:w="http://schemas.openxmlformats.org/wordprocessingml/2006/main" xmlns:w14="http://schemas.microsoft.com/office/word/2010/wordml" xmlns:w15="http://schemas.microsoft.com/office/word/2012/wordml" xmlns:wpg="http://schemas.microsoft.com/office/word/2010/wordprocessingGroup" xmlns:wpi="http://schemas.microsoft.com/office/word/2010/wordprocessingInk" xmlns:wne="http://schemas.microsoft.com/office/word/2006/wordml" xmlns:wps="http://schemas.microsoft.com/office/word/2010/wordprocessingShape" mc:Ignorable="w14 w15 wp14">
+<w:document xmlns:wpc="http://schemas.microsoft.com/office/word/2010/wordprocessingCanvas" xmlns:cx="http://schemas.microsoft.com/office/drawing/2014/chartex" xmlns:cx1="http://schemas.microsoft.com/office/drawing/2015/9/8/chartex" xmlns:cx2="http://schemas.microsoft.com/office/drawing/2015/10/21/chartex" xmlns:cx3="http://schemas.microsoft.com/office/drawing/2016/5/9/chartex" xmlns:cx4="http://schemas.microsoft.com/office/drawing/2016/5/10/chartex" xmlns:cx5="http://schemas.microsoft.com/office/drawing/2016/5/11/chartex" xmlns:cx6="http://schemas.microsoft.com/office/drawing/2016/5/12/chartex" xmlns:cx7="http://schemas.microsoft.com/office/drawing/2016/5/13/chartex" xmlns:cx8="http://schemas.microsoft.com/office/drawing/2016/5/14/chartex" xmlns:mc="http://schemas.openxmlformats.org/markup-compatibility/2006" xmlns:aink="http://schemas.microsoft.com/office/drawing/2016/ink" xmlns:am3d="http://schemas.microsoft.com/office/drawing/2017/model3d" xmlns:o="urn:schemas-microsoft-com:office:office" xmlns:r="http://schemas.openxmlformats.org/officeDocument/2006/relationships" xmlns:m="http://schemas.openxmlformats.org/officeDocument/2006/math" xmlns:v="urn:schemas-microsoft-com:vml" xmlns:wp14="http://schemas.microsoft.com/office/word/2010/wordprocessingDrawing" xmlns:wp="http://schemas.openxmlformats.org/drawingml/2006/wordprocessingDrawing" xmlns:w10="urn:schemas-microsoft-com:office:word" xmlns:w="http://schemas.openxmlformats.org/wordprocessingml/2006/main" xmlns:w14="http://schemas.microsoft.com/office/word/2010/wordml" xmlns:w15="http://schemas.microsoft.com/office/word/2012/wordml" xmlns:w16cid="http://schemas.microsoft.com/office/word/2016/wordml/cid" xmlns:w16se="http://schemas.microsoft.com/office/word/2015/wordml/symex" xmlns:wpg="http://schemas.microsoft.com/office/word/2010/wordprocessingGroup" xmlns:wpi="http://schemas.microsoft.com/office/word/2010/wordprocessingInk" xmlns:wne="http://schemas.microsoft.com/office/word/2006/wordml" xmlns:wps="http://schemas.microsoft.com/office/word/2010/wordprocessingShape" mc:Ignorable="w14 w15 w16se w16cid wp14">
   <w:body>
     <w:p>
       <w:pPr>
@@ -303,7 +303,7 @@
       </w:r>
       <w:r>
         <w:rPr>
-          <w:rStyle w:val="FootnoteReference"/>
+          <w:rStyle w:val="aa"/>
           <w:rFonts w:asciiTheme="majorBidi" w:hAnsiTheme="majorBidi" w:cstheme="majorBidi"/>
           <w:b/>
           <w:bCs/>
@@ -633,303 +633,390 @@
       <w:pPr>
         <w:spacing w:after="0"/>
         <w:rPr>
+          <w:rFonts w:asciiTheme="majorBidi" w:hAnsiTheme="majorBidi" w:cstheme="majorBidi"/>
+          <w:color w:val="000000" w:themeColor="text1"/>
+          <w:sz w:val="32"/>
+          <w:szCs w:val="32"/>
+        </w:rPr>
+      </w:pPr>
+      <w:r>
+        <w:rPr>
+          <w:rFonts w:asciiTheme="majorBidi" w:hAnsiTheme="majorBidi" w:cstheme="majorBidi"/>
+          <w:color w:val="000000" w:themeColor="text1"/>
+          <w:sz w:val="32"/>
+          <w:szCs w:val="32"/>
+        </w:rPr>
+        <w:tab/>
+      </w:r>
+      <w:r>
+        <w:rPr>
+          <w:rFonts w:asciiTheme="majorBidi" w:hAnsiTheme="majorBidi" w:cstheme="majorBidi"/>
+          <w:b/>
+          <w:bCs/>
+          <w:color w:val="000000" w:themeColor="text1"/>
+          <w:sz w:val="32"/>
+          <w:szCs w:val="32"/>
+        </w:rPr>
+        <w:t>2.1</w:t>
+      </w:r>
+      <w:r>
+        <w:rPr>
+          <w:rFonts w:asciiTheme="majorBidi" w:hAnsiTheme="majorBidi" w:cstheme="majorBidi"/>
+          <w:b/>
+          <w:bCs/>
+          <w:color w:val="000000" w:themeColor="text1"/>
+          <w:sz w:val="32"/>
+          <w:szCs w:val="32"/>
+        </w:rPr>
+        <w:t xml:space="preserve">.2 </w:t>
+      </w:r>
+      <w:r>
+        <w:rPr>
+          <w:rFonts w:asciiTheme="majorBidi" w:hAnsiTheme="majorBidi" w:cstheme="majorBidi"/>
+          <w:b/>
+          <w:bCs/>
+          <w:color w:val="000000" w:themeColor="text1"/>
+          <w:sz w:val="32"/>
+          <w:szCs w:val="32"/>
+        </w:rPr>
+        <w:t>JavaScript</w:t>
+      </w:r>
+      <w:r>
+        <w:rPr>
+          <w:rStyle w:val="aa"/>
+          <w:rFonts w:asciiTheme="majorBidi" w:hAnsiTheme="majorBidi" w:cstheme="majorBidi"/>
+          <w:b/>
+          <w:bCs/>
+          <w:color w:val="000000" w:themeColor="text1"/>
+          <w:sz w:val="32"/>
+          <w:szCs w:val="32"/>
+        </w:rPr>
+        <w:footnoteReference w:id="2"/>
+      </w:r>
+    </w:p>
+    <w:p>
+      <w:pPr>
+        <w:jc w:val="thaiDistribute"/>
+        <w:rPr>
+          <w:rFonts w:asciiTheme="majorBidi" w:hAnsiTheme="majorBidi" w:cstheme="majorBidi"/>
+          <w:sz w:val="32"/>
+          <w:szCs w:val="32"/>
+        </w:rPr>
+      </w:pPr>
+      <w:r>
+        <w:rPr>
+          <w:color w:val="000000" w:themeColor="text1"/>
+        </w:rPr>
+        <w:tab/>
+      </w:r>
+      <w:r>
+        <w:rPr>
+          <w:color w:val="000000" w:themeColor="text1"/>
+          <w:cs/>
+        </w:rPr>
+        <w:tab/>
+      </w:r>
+      <w:r>
+        <w:rPr>
+          <w:rFonts w:asciiTheme="majorBidi" w:hAnsiTheme="majorBidi" w:cstheme="majorBidi"/>
+          <w:sz w:val="32"/>
+          <w:szCs w:val="32"/>
+          <w:cs/>
+        </w:rPr>
+        <w:t>คือ</w:t>
+      </w:r>
+      <w:r>
+        <w:rPr>
+          <w:rFonts w:asciiTheme="majorBidi" w:hAnsiTheme="majorBidi" w:cstheme="majorBidi"/>
+          <w:sz w:val="32"/>
+          <w:szCs w:val="32"/>
+          <w:cs/>
+        </w:rPr>
+        <w:t xml:space="preserve"> </w:t>
+      </w:r>
+      <w:r>
+        <w:rPr>
+          <w:rFonts w:asciiTheme="majorBidi" w:hAnsiTheme="majorBidi" w:cstheme="majorBidi"/>
+          <w:sz w:val="32"/>
+          <w:szCs w:val="32"/>
+          <w:cs/>
+        </w:rPr>
+        <w:t>ภาษาคอมพิวเตอร์สำหรับการเขียนโป</w:t>
+      </w:r>
+      <w:r>
+        <w:rPr>
+          <w:rFonts w:asciiTheme="majorBidi" w:hAnsiTheme="majorBidi" w:cstheme="majorBidi"/>
+          <w:sz w:val="32"/>
+          <w:szCs w:val="32"/>
+          <w:cs/>
+        </w:rPr>
+        <w:t>รแกรมบนระบบอินเทอร์เน็ต ที่</w:t>
+      </w:r>
+      <w:r>
+        <w:rPr>
+          <w:rFonts w:asciiTheme="majorBidi" w:hAnsiTheme="majorBidi" w:cstheme="majorBidi"/>
+          <w:sz w:val="32"/>
+          <w:szCs w:val="32"/>
+          <w:cs/>
+        </w:rPr>
+        <w:t>ได้รับความนิยมอย่างสูง</w:t>
+      </w:r>
+      <w:r>
+        <w:rPr>
+          <w:rFonts w:asciiTheme="majorBidi" w:hAnsiTheme="majorBidi" w:cstheme="majorBidi"/>
+          <w:sz w:val="32"/>
+          <w:szCs w:val="32"/>
+        </w:rPr>
+        <w:t xml:space="preserve"> Java JavaScript </w:t>
+      </w:r>
+      <w:r>
+        <w:rPr>
+          <w:rFonts w:asciiTheme="majorBidi" w:hAnsiTheme="majorBidi" w:cstheme="majorBidi"/>
+          <w:sz w:val="32"/>
+          <w:szCs w:val="32"/>
+          <w:cs/>
+        </w:rPr>
+        <w:t>เป็น ภาษาสคริปต์เชิงวัตถุ (ที่เรียกกันว่า "สคริปต์" (</w:t>
+      </w:r>
+      <w:r>
+        <w:rPr>
+          <w:rFonts w:asciiTheme="majorBidi" w:hAnsiTheme="majorBidi" w:cstheme="majorBidi"/>
+          <w:sz w:val="32"/>
+          <w:szCs w:val="32"/>
+        </w:rPr>
+        <w:t xml:space="preserve">script) </w:t>
+      </w:r>
+      <w:r>
+        <w:rPr>
+          <w:rFonts w:asciiTheme="majorBidi" w:hAnsiTheme="majorBidi" w:cstheme="majorBidi"/>
+          <w:sz w:val="32"/>
+          <w:szCs w:val="32"/>
+          <w:cs/>
+        </w:rPr>
+        <w:t xml:space="preserve">ซึ่งในการสร้างและพัฒนาเว็บไซต์ (ใช่ร่วมกับ </w:t>
+      </w:r>
+      <w:r>
+        <w:rPr>
+          <w:rFonts w:asciiTheme="majorBidi" w:hAnsiTheme="majorBidi" w:cstheme="majorBidi"/>
+          <w:sz w:val="32"/>
+          <w:szCs w:val="32"/>
+        </w:rPr>
+        <w:t xml:space="preserve">HTML) </w:t>
+      </w:r>
+      <w:r>
+        <w:rPr>
+          <w:rFonts w:asciiTheme="majorBidi" w:hAnsiTheme="majorBidi" w:cstheme="majorBidi"/>
+          <w:sz w:val="32"/>
+          <w:szCs w:val="32"/>
+          <w:cs/>
+        </w:rPr>
+        <w:t>เพื่อให้เว็บไซต์</w:t>
+      </w:r>
+      <w:r>
+        <w:rPr>
+          <w:rFonts w:asciiTheme="majorBidi" w:hAnsiTheme="majorBidi" w:cstheme="majorBidi"/>
+          <w:sz w:val="32"/>
+          <w:szCs w:val="32"/>
+          <w:cs/>
+        </w:rPr>
+        <w:t>ดูมีการเคลื่อนไหว สามารถตอบสนองผู้ใช้งานได้มากขึ้น ซึ่งมีวิธีการทำงานในลักษณะ "แปลความและดำเนินงานไปทีละคำสั่ง" (</w:t>
+      </w:r>
+      <w:r>
+        <w:rPr>
+          <w:rFonts w:asciiTheme="majorBidi" w:hAnsiTheme="majorBidi" w:cstheme="majorBidi"/>
+          <w:sz w:val="32"/>
+          <w:szCs w:val="32"/>
+        </w:rPr>
+        <w:t xml:space="preserve">interpret) </w:t>
+      </w:r>
+      <w:r>
+        <w:rPr>
+          <w:rFonts w:asciiTheme="majorBidi" w:hAnsiTheme="majorBidi" w:cstheme="majorBidi"/>
+          <w:sz w:val="32"/>
+          <w:szCs w:val="32"/>
+          <w:cs/>
+        </w:rPr>
+        <w:t>หรือเรียกว่า อ็อบเจ็กโอเรียลเต็ด (</w:t>
+      </w:r>
+      <w:r>
+        <w:rPr>
+          <w:rFonts w:asciiTheme="majorBidi" w:hAnsiTheme="majorBidi" w:cstheme="majorBidi"/>
+          <w:sz w:val="32"/>
+          <w:szCs w:val="32"/>
+        </w:rPr>
+        <w:t xml:space="preserve">Object Oriented Programming) </w:t>
+      </w:r>
+      <w:r>
+        <w:rPr>
+          <w:rFonts w:asciiTheme="majorBidi" w:hAnsiTheme="majorBidi" w:cstheme="majorBidi"/>
+          <w:sz w:val="32"/>
+          <w:szCs w:val="32"/>
+          <w:cs/>
+        </w:rPr>
+        <w:t xml:space="preserve">ที่มีเป้าหมายในการ ออกแบบและพัฒนาโปรแกรมในระบบอินเทอร์เน็ต สำหรับผู้เขียนด้วยภาษา </w:t>
+      </w:r>
+      <w:r>
+        <w:rPr>
+          <w:rFonts w:asciiTheme="majorBidi" w:hAnsiTheme="majorBidi" w:cstheme="majorBidi"/>
+          <w:sz w:val="32"/>
+          <w:szCs w:val="32"/>
+        </w:rPr>
+        <w:t xml:space="preserve">HTML </w:t>
+      </w:r>
+      <w:r>
+        <w:rPr>
+          <w:rFonts w:asciiTheme="majorBidi" w:hAnsiTheme="majorBidi" w:cstheme="majorBidi"/>
+          <w:sz w:val="32"/>
+          <w:szCs w:val="32"/>
+          <w:cs/>
+        </w:rPr>
+        <w:t>สามารถทำงานข้ามแพลตฟอร์มได้ โดยทำงานร่วมกับ ภาษา</w:t>
+      </w:r>
+      <w:r>
+        <w:rPr>
+          <w:rFonts w:asciiTheme="majorBidi" w:hAnsiTheme="majorBidi" w:cstheme="majorBidi"/>
+          <w:sz w:val="32"/>
+          <w:szCs w:val="32"/>
+        </w:rPr>
+        <w:t> HTML </w:t>
+      </w:r>
+      <w:r>
+        <w:rPr>
+          <w:rFonts w:asciiTheme="majorBidi" w:hAnsiTheme="majorBidi" w:cstheme="majorBidi"/>
+          <w:sz w:val="32"/>
+          <w:szCs w:val="32"/>
+          <w:cs/>
+        </w:rPr>
+        <w:t>และภาษา</w:t>
+      </w:r>
+      <w:r>
+        <w:rPr>
+          <w:rFonts w:asciiTheme="majorBidi" w:hAnsiTheme="majorBidi" w:cstheme="majorBidi"/>
+          <w:sz w:val="32"/>
+          <w:szCs w:val="32"/>
+        </w:rPr>
+        <w:t> Java </w:t>
+      </w:r>
+      <w:r>
+        <w:rPr>
+          <w:rFonts w:asciiTheme="majorBidi" w:hAnsiTheme="majorBidi" w:cstheme="majorBidi"/>
+          <w:sz w:val="32"/>
+          <w:szCs w:val="32"/>
+          <w:cs/>
+        </w:rPr>
+        <w:t>ได้ทั้งทางฝั่งไคลเอนต์ (</w:t>
+      </w:r>
+      <w:r>
+        <w:rPr>
+          <w:rFonts w:asciiTheme="majorBidi" w:hAnsiTheme="majorBidi" w:cstheme="majorBidi"/>
+          <w:sz w:val="32"/>
+          <w:szCs w:val="32"/>
+        </w:rPr>
+        <w:t xml:space="preserve">Client) </w:t>
+      </w:r>
+      <w:r>
+        <w:rPr>
+          <w:rFonts w:asciiTheme="majorBidi" w:hAnsiTheme="majorBidi" w:cstheme="majorBidi"/>
+          <w:sz w:val="32"/>
+          <w:szCs w:val="32"/>
+          <w:cs/>
+        </w:rPr>
+        <w:t>และ ทางฝั่งเซิร์ฟเวอร์ (</w:t>
+      </w:r>
+      <w:r>
+        <w:rPr>
+          <w:rFonts w:asciiTheme="majorBidi" w:hAnsiTheme="majorBidi" w:cstheme="majorBidi"/>
+          <w:sz w:val="32"/>
+          <w:szCs w:val="32"/>
+        </w:rPr>
+        <w:t>Server) </w:t>
+      </w:r>
+    </w:p>
+    <w:p>
+      <w:pPr>
+        <w:jc w:val="thaiDistribute"/>
+        <w:rPr>
           <w:rFonts w:asciiTheme="majorBidi" w:hAnsiTheme="majorBidi" w:cstheme="majorBidi" w:hint="cs"/>
-          <w:color w:val="000000" w:themeColor="text1"/>
-          <w:sz w:val="32"/>
-          <w:szCs w:val="32"/>
-        </w:rPr>
-      </w:pPr>
-      <w:r>
-        <w:rPr>
-          <w:rFonts w:asciiTheme="majorBidi" w:hAnsiTheme="majorBidi" w:cstheme="majorBidi"/>
-          <w:color w:val="000000" w:themeColor="text1"/>
-          <w:sz w:val="32"/>
-          <w:szCs w:val="32"/>
+          <w:sz w:val="32"/>
+          <w:szCs w:val="32"/>
+          <w:cs/>
+        </w:rPr>
+      </w:pPr>
+      <w:r>
+        <w:rPr>
+          <w:rFonts w:asciiTheme="majorBidi" w:hAnsiTheme="majorBidi" w:cstheme="majorBidi"/>
+          <w:sz w:val="32"/>
+          <w:szCs w:val="32"/>
+          <w:cs/>
         </w:rPr>
         <w:tab/>
       </w:r>
       <w:r>
         <w:rPr>
           <w:rFonts w:asciiTheme="majorBidi" w:hAnsiTheme="majorBidi" w:cstheme="majorBidi"/>
-          <w:b/>
-          <w:bCs/>
-          <w:color w:val="000000" w:themeColor="text1"/>
-          <w:sz w:val="32"/>
-          <w:szCs w:val="32"/>
-        </w:rPr>
-        <w:t>2.1</w:t>
-      </w:r>
-      <w:r>
-        <w:rPr>
-          <w:rFonts w:asciiTheme="majorBidi" w:hAnsiTheme="majorBidi" w:cstheme="majorBidi"/>
-          <w:b/>
-          <w:bCs/>
-          <w:color w:val="000000" w:themeColor="text1"/>
-          <w:sz w:val="32"/>
-          <w:szCs w:val="32"/>
-        </w:rPr>
-        <w:t xml:space="preserve">.2 </w:t>
-      </w:r>
-      <w:r>
-        <w:rPr>
-          <w:rFonts w:asciiTheme="majorBidi" w:hAnsiTheme="majorBidi" w:cstheme="majorBidi"/>
-          <w:b/>
-          <w:bCs/>
-          <w:color w:val="000000" w:themeColor="text1"/>
-          <w:sz w:val="32"/>
-          <w:szCs w:val="32"/>
-        </w:rPr>
-        <w:t>JavaScript</w:t>
-      </w:r>
-      <w:r>
-        <w:rPr>
-          <w:rStyle w:val="FootnoteReference"/>
-          <w:rFonts w:asciiTheme="majorBidi" w:hAnsiTheme="majorBidi" w:cstheme="majorBidi"/>
-          <w:b/>
-          <w:bCs/>
-          <w:color w:val="000000" w:themeColor="text1"/>
-          <w:sz w:val="32"/>
-          <w:szCs w:val="32"/>
-        </w:rPr>
-        <w:footnoteReference w:id="2"/>
-      </w:r>
-    </w:p>
-    <w:p>
-      <w:pPr>
-        <w:jc w:val="thaiDistribute"/>
-        <w:rPr>
-          <w:rFonts w:asciiTheme="majorBidi" w:hAnsiTheme="majorBidi" w:cstheme="majorBidi"/>
-          <w:sz w:val="32"/>
-          <w:szCs w:val="32"/>
-        </w:rPr>
-      </w:pPr>
-      <w:r>
-        <w:rPr>
-          <w:color w:val="000000" w:themeColor="text1"/>
+          <w:sz w:val="32"/>
+          <w:szCs w:val="32"/>
+          <w:cs/>
         </w:rPr>
         <w:tab/>
       </w:r>
       <w:r>
         <w:rPr>
-          <w:color w:val="000000" w:themeColor="text1"/>
-          <w:cs/>
-        </w:rPr>
-        <w:tab/>
-      </w:r>
-      <w:r>
-        <w:rPr>
-          <w:rFonts w:asciiTheme="majorBidi" w:hAnsiTheme="majorBidi" w:cstheme="majorBidi"/>
-          <w:sz w:val="32"/>
-          <w:szCs w:val="32"/>
-          <w:cs/>
-        </w:rPr>
-        <w:t>คือ</w:t>
-      </w:r>
-      <w:r>
-        <w:rPr>
-          <w:rFonts w:asciiTheme="majorBidi" w:hAnsiTheme="majorBidi" w:cstheme="majorBidi"/>
-          <w:sz w:val="32"/>
-          <w:szCs w:val="32"/>
-          <w:cs/>
-        </w:rPr>
-        <w:t xml:space="preserve"> </w:t>
-      </w:r>
-      <w:r>
-        <w:rPr>
-          <w:rFonts w:asciiTheme="majorBidi" w:hAnsiTheme="majorBidi" w:cstheme="majorBidi"/>
-          <w:sz w:val="32"/>
-          <w:szCs w:val="32"/>
-          <w:cs/>
-        </w:rPr>
-        <w:t>ภาษาคอมพิวเตอร์สำหรับการเขียนโป</w:t>
-      </w:r>
-      <w:r>
-        <w:rPr>
-          <w:rFonts w:asciiTheme="majorBidi" w:hAnsiTheme="majorBidi" w:cstheme="majorBidi"/>
-          <w:sz w:val="32"/>
-          <w:szCs w:val="32"/>
-          <w:cs/>
-        </w:rPr>
-        <w:t>รแกรมบนระบบอินเทอร์เน็ต ที่</w:t>
-      </w:r>
-      <w:r>
-        <w:rPr>
-          <w:rFonts w:asciiTheme="majorBidi" w:hAnsiTheme="majorBidi" w:cstheme="majorBidi"/>
-          <w:sz w:val="32"/>
-          <w:szCs w:val="32"/>
-          <w:cs/>
-        </w:rPr>
-        <w:t>ได้รับความนิยมอย่างสูง</w:t>
-      </w:r>
-      <w:r>
-        <w:rPr>
-          <w:rFonts w:asciiTheme="majorBidi" w:hAnsiTheme="majorBidi" w:cstheme="majorBidi"/>
-          <w:sz w:val="32"/>
-          <w:szCs w:val="32"/>
-        </w:rPr>
-        <w:t xml:space="preserve"> Java JavaScript </w:t>
-      </w:r>
-      <w:r>
-        <w:rPr>
-          <w:rFonts w:asciiTheme="majorBidi" w:hAnsiTheme="majorBidi" w:cstheme="majorBidi"/>
-          <w:sz w:val="32"/>
-          <w:szCs w:val="32"/>
-          <w:cs/>
-        </w:rPr>
-        <w:t>เป็น ภาษาสคริปต์เชิงวัตถุ (ที่เรียกกันว่า "สคริปต์" (</w:t>
-      </w:r>
-      <w:r>
-        <w:rPr>
-          <w:rFonts w:asciiTheme="majorBidi" w:hAnsiTheme="majorBidi" w:cstheme="majorBidi"/>
-          <w:sz w:val="32"/>
-          <w:szCs w:val="32"/>
-        </w:rPr>
-        <w:t xml:space="preserve">script) </w:t>
-      </w:r>
-      <w:r>
-        <w:rPr>
-          <w:rFonts w:asciiTheme="majorBidi" w:hAnsiTheme="majorBidi" w:cstheme="majorBidi"/>
-          <w:sz w:val="32"/>
-          <w:szCs w:val="32"/>
-          <w:cs/>
-        </w:rPr>
-        <w:t xml:space="preserve">ซึ่งในการสร้างและพัฒนาเว็บไซต์ (ใช่ร่วมกับ </w:t>
-      </w:r>
-      <w:r>
-        <w:rPr>
-          <w:rFonts w:asciiTheme="majorBidi" w:hAnsiTheme="majorBidi" w:cstheme="majorBidi"/>
-          <w:sz w:val="32"/>
-          <w:szCs w:val="32"/>
-        </w:rPr>
-        <w:t xml:space="preserve">HTML) </w:t>
-      </w:r>
-      <w:r>
-        <w:rPr>
-          <w:rFonts w:asciiTheme="majorBidi" w:hAnsiTheme="majorBidi" w:cstheme="majorBidi"/>
-          <w:sz w:val="32"/>
-          <w:szCs w:val="32"/>
-          <w:cs/>
-        </w:rPr>
-        <w:t>เพื่อให้เว็บไซต์</w:t>
-      </w:r>
-      <w:r>
-        <w:rPr>
-          <w:rFonts w:asciiTheme="majorBidi" w:hAnsiTheme="majorBidi" w:cstheme="majorBidi"/>
-          <w:sz w:val="32"/>
-          <w:szCs w:val="32"/>
-          <w:cs/>
-        </w:rPr>
-        <w:t>ดูมีการเคลื่อนไหว สามารถตอบสนองผู้ใช้งานได้มากขึ้น ซึ่งมีวิธีการทำงานในลักษณะ "แปลความและดำเนินงานไปทีละคำสั่ง" (</w:t>
-      </w:r>
-      <w:r>
-        <w:rPr>
-          <w:rFonts w:asciiTheme="majorBidi" w:hAnsiTheme="majorBidi" w:cstheme="majorBidi"/>
-          <w:sz w:val="32"/>
-          <w:szCs w:val="32"/>
-        </w:rPr>
-        <w:t xml:space="preserve">interpret) </w:t>
-      </w:r>
-      <w:r>
-        <w:rPr>
-          <w:rFonts w:asciiTheme="majorBidi" w:hAnsiTheme="majorBidi" w:cstheme="majorBidi"/>
-          <w:sz w:val="32"/>
-          <w:szCs w:val="32"/>
-          <w:cs/>
-        </w:rPr>
-        <w:t>หรือเรียกว่า อ็อบเจ็กโอเรียลเต็ด (</w:t>
-      </w:r>
-      <w:r>
-        <w:rPr>
-          <w:rFonts w:asciiTheme="majorBidi" w:hAnsiTheme="majorBidi" w:cstheme="majorBidi"/>
-          <w:sz w:val="32"/>
-          <w:szCs w:val="32"/>
-        </w:rPr>
-        <w:t xml:space="preserve">Object Oriented Programming) </w:t>
-      </w:r>
-      <w:r>
-        <w:rPr>
-          <w:rFonts w:asciiTheme="majorBidi" w:hAnsiTheme="majorBidi" w:cstheme="majorBidi"/>
-          <w:sz w:val="32"/>
-          <w:szCs w:val="32"/>
-          <w:cs/>
-        </w:rPr>
-        <w:t xml:space="preserve">ที่มีเป้าหมายในการ ออกแบบและพัฒนาโปรแกรมในระบบอินเทอร์เน็ต สำหรับผู้เขียนด้วยภาษา </w:t>
-      </w:r>
-      <w:r>
-        <w:rPr>
-          <w:rFonts w:asciiTheme="majorBidi" w:hAnsiTheme="majorBidi" w:cstheme="majorBidi"/>
-          <w:sz w:val="32"/>
-          <w:szCs w:val="32"/>
-        </w:rPr>
-        <w:t xml:space="preserve">HTML </w:t>
-      </w:r>
-      <w:r>
-        <w:rPr>
-          <w:rFonts w:asciiTheme="majorBidi" w:hAnsiTheme="majorBidi" w:cstheme="majorBidi"/>
-          <w:sz w:val="32"/>
-          <w:szCs w:val="32"/>
-          <w:cs/>
-        </w:rPr>
-        <w:t>สามารถทำงานข้ามแพลตฟอร์มได้ โดยทำงานร่วมกับ ภาษา</w:t>
-      </w:r>
-      <w:r>
-        <w:rPr>
-          <w:rFonts w:asciiTheme="majorBidi" w:hAnsiTheme="majorBidi" w:cstheme="majorBidi"/>
-          <w:sz w:val="32"/>
-          <w:szCs w:val="32"/>
-        </w:rPr>
-        <w:t> HTML </w:t>
-      </w:r>
-      <w:r>
-        <w:rPr>
-          <w:rFonts w:asciiTheme="majorBidi" w:hAnsiTheme="majorBidi" w:cstheme="majorBidi"/>
-          <w:sz w:val="32"/>
-          <w:szCs w:val="32"/>
-          <w:cs/>
-        </w:rPr>
-        <w:t>และภาษา</w:t>
-      </w:r>
-      <w:r>
-        <w:rPr>
-          <w:rFonts w:asciiTheme="majorBidi" w:hAnsiTheme="majorBidi" w:cstheme="majorBidi"/>
-          <w:sz w:val="32"/>
-          <w:szCs w:val="32"/>
-        </w:rPr>
-        <w:t> Java </w:t>
-      </w:r>
-      <w:r>
-        <w:rPr>
-          <w:rFonts w:asciiTheme="majorBidi" w:hAnsiTheme="majorBidi" w:cstheme="majorBidi"/>
-          <w:sz w:val="32"/>
-          <w:szCs w:val="32"/>
-          <w:cs/>
-        </w:rPr>
-        <w:t>ได้ทั้งทางฝั่งไคลเอนต์ (</w:t>
-      </w:r>
-      <w:r>
-        <w:rPr>
-          <w:rFonts w:asciiTheme="majorBidi" w:hAnsiTheme="majorBidi" w:cstheme="majorBidi"/>
-          <w:sz w:val="32"/>
-          <w:szCs w:val="32"/>
-        </w:rPr>
-        <w:t xml:space="preserve">Client) </w:t>
-      </w:r>
-      <w:r>
-        <w:rPr>
-          <w:rFonts w:asciiTheme="majorBidi" w:hAnsiTheme="majorBidi" w:cstheme="majorBidi"/>
-          <w:sz w:val="32"/>
-          <w:szCs w:val="32"/>
-          <w:cs/>
-        </w:rPr>
-        <w:t>และ ทางฝั่งเซิร์ฟเวอร์ (</w:t>
-      </w:r>
-      <w:r>
-        <w:rPr>
-          <w:rFonts w:asciiTheme="majorBidi" w:hAnsiTheme="majorBidi" w:cstheme="majorBidi"/>
-          <w:sz w:val="32"/>
-          <w:szCs w:val="32"/>
-        </w:rPr>
-        <w:t>Server) </w:t>
+          <w:rFonts w:asciiTheme="majorBidi" w:hAnsiTheme="majorBidi" w:cstheme="majorBidi" w:hint="cs"/>
+          <w:sz w:val="32"/>
+          <w:szCs w:val="32"/>
+          <w:cs/>
+        </w:rPr>
+        <w:t>การนำภาษานี้มาพัฒนาเนื่องจากเป็นภาษาที่นิยมในการพัฒนาเว็บแอพพลิเคชั่น</w:t>
+      </w:r>
+      <w:r>
+        <w:rPr>
+          <w:rFonts w:asciiTheme="majorBidi" w:hAnsiTheme="majorBidi" w:cstheme="majorBidi" w:hint="cs"/>
+          <w:sz w:val="32"/>
+          <w:szCs w:val="32"/>
+          <w:cs/>
+        </w:rPr>
+        <w:t xml:space="preserve"> เพราะ เป็นภาษาที่ง่าย เรียนรู้ได้เร็ว และมี</w:t>
+      </w:r>
+      <w:proofErr w:type="spellStart"/>
+      <w:r>
+        <w:rPr>
+          <w:rFonts w:asciiTheme="majorBidi" w:hAnsiTheme="majorBidi" w:cstheme="majorBidi" w:hint="cs"/>
+          <w:sz w:val="32"/>
+          <w:szCs w:val="32"/>
+          <w:cs/>
+        </w:rPr>
+        <w:t>ฟั</w:t>
+      </w:r>
+      <w:proofErr w:type="spellEnd"/>
+      <w:r>
+        <w:rPr>
+          <w:rFonts w:asciiTheme="majorBidi" w:hAnsiTheme="majorBidi" w:cstheme="majorBidi" w:hint="cs"/>
+          <w:sz w:val="32"/>
+          <w:szCs w:val="32"/>
+          <w:cs/>
+        </w:rPr>
+        <w:t>งก</w:t>
+      </w:r>
+      <w:proofErr w:type="spellStart"/>
+      <w:r>
+        <w:rPr>
+          <w:rFonts w:asciiTheme="majorBidi" w:hAnsiTheme="majorBidi" w:cstheme="majorBidi" w:hint="cs"/>
+          <w:sz w:val="32"/>
+          <w:szCs w:val="32"/>
+          <w:cs/>
+        </w:rPr>
+        <w:t>์ชั่น</w:t>
+      </w:r>
+      <w:proofErr w:type="spellEnd"/>
+      <w:r>
+        <w:rPr>
+          <w:rFonts w:asciiTheme="majorBidi" w:hAnsiTheme="majorBidi" w:cstheme="majorBidi" w:hint="cs"/>
+          <w:sz w:val="32"/>
+          <w:szCs w:val="32"/>
+          <w:cs/>
+        </w:rPr>
+        <w:t>ให้ใช้ครบถ้วน ตามที่ผู้จัดทำต้องการ</w:t>
       </w:r>
     </w:p>
     <w:p>
@@ -971,7 +1058,7 @@
         <w:spacing w:after="0" w:line="240" w:lineRule="auto"/>
         <w:jc w:val="thaiDistribute"/>
         <w:rPr>
-          <w:rFonts w:asciiTheme="majorBidi" w:hAnsiTheme="majorBidi" w:cstheme="majorBidi" w:hint="cs"/>
+          <w:rFonts w:asciiTheme="majorBidi" w:hAnsiTheme="majorBidi" w:cstheme="majorBidi"/>
           <w:color w:val="000000" w:themeColor="text1"/>
           <w:sz w:val="32"/>
           <w:szCs w:val="32"/>
@@ -982,24 +1069,23 @@
       <w:pPr>
         <w:spacing w:after="0"/>
         <w:rPr>
-          <w:rFonts w:asciiTheme="majorBidi" w:hAnsiTheme="majorBidi" w:cstheme="majorBidi" w:hint="cs"/>
-          <w:b/>
-          <w:bCs/>
-          <w:color w:val="000000" w:themeColor="text1"/>
-          <w:sz w:val="32"/>
-          <w:szCs w:val="32"/>
-        </w:rPr>
-      </w:pPr>
-      <w:r>
-        <w:rPr>
-          <w:rFonts w:asciiTheme="majorBidi" w:hAnsiTheme="majorBidi" w:cstheme="majorBidi"/>
-          <w:b/>
-          <w:bCs/>
-          <w:color w:val="000000" w:themeColor="text1"/>
-          <w:sz w:val="32"/>
-          <w:szCs w:val="32"/>
-        </w:rPr>
-        <w:lastRenderedPageBreak/>
+          <w:rFonts w:asciiTheme="majorBidi" w:hAnsiTheme="majorBidi" w:cstheme="majorBidi"/>
+          <w:b/>
+          <w:bCs/>
+          <w:color w:val="000000" w:themeColor="text1"/>
+          <w:sz w:val="32"/>
+          <w:szCs w:val="32"/>
+        </w:rPr>
+      </w:pPr>
+      <w:r>
+        <w:rPr>
+          <w:rFonts w:asciiTheme="majorBidi" w:hAnsiTheme="majorBidi" w:cstheme="majorBidi"/>
+          <w:b/>
+          <w:bCs/>
+          <w:color w:val="000000" w:themeColor="text1"/>
+          <w:sz w:val="32"/>
+          <w:szCs w:val="32"/>
+        </w:rPr>
         <w:tab/>
         <w:t>2.1</w:t>
       </w:r>
@@ -1039,7 +1125,7 @@
       </w:r>
       <w:r>
         <w:rPr>
-          <w:rStyle w:val="FootnoteReference"/>
+          <w:rStyle w:val="aa"/>
           <w:rFonts w:asciiTheme="majorBidi" w:hAnsiTheme="majorBidi" w:cstheme="majorBidi"/>
           <w:b/>
           <w:bCs/>
@@ -1299,12 +1385,125 @@
           <w:shd w:val="clear" w:color="auto" w:fill="FFFFFF"/>
         </w:rPr>
       </w:pPr>
+      <w:r>
+        <w:rPr>
+          <w:rFonts w:asciiTheme="majorBidi" w:hAnsiTheme="majorBidi" w:cstheme="majorBidi"/>
+          <w:color w:val="000000" w:themeColor="text1"/>
+          <w:sz w:val="32"/>
+          <w:szCs w:val="32"/>
+          <w:shd w:val="clear" w:color="auto" w:fill="FFFFFF"/>
+          <w:cs/>
+        </w:rPr>
+        <w:tab/>
+      </w:r>
+      <w:r>
+        <w:rPr>
+          <w:rFonts w:asciiTheme="majorBidi" w:hAnsiTheme="majorBidi" w:cstheme="majorBidi"/>
+          <w:color w:val="000000" w:themeColor="text1"/>
+          <w:sz w:val="32"/>
+          <w:szCs w:val="32"/>
+          <w:shd w:val="clear" w:color="auto" w:fill="FFFFFF"/>
+          <w:cs/>
+        </w:rPr>
+        <w:tab/>
+      </w:r>
+      <w:r>
+        <w:rPr>
+          <w:rFonts w:asciiTheme="majorBidi" w:hAnsiTheme="majorBidi" w:cstheme="majorBidi"/>
+          <w:sz w:val="32"/>
+          <w:szCs w:val="32"/>
+          <w:cs/>
+        </w:rPr>
+        <w:t xml:space="preserve">ภาษา </w:t>
+      </w:r>
+      <w:r>
+        <w:rPr>
+          <w:rFonts w:asciiTheme="majorBidi" w:hAnsiTheme="majorBidi" w:cstheme="majorBidi"/>
+          <w:sz w:val="32"/>
+          <w:szCs w:val="32"/>
+        </w:rPr>
+        <w:t xml:space="preserve">CSS </w:t>
+      </w:r>
+      <w:r>
+        <w:rPr>
+          <w:rFonts w:asciiTheme="majorBidi" w:hAnsiTheme="majorBidi" w:cstheme="majorBidi" w:hint="cs"/>
+          <w:sz w:val="32"/>
+          <w:szCs w:val="32"/>
+          <w:cs/>
+        </w:rPr>
+        <w:t xml:space="preserve">ที่ได้นำมาตกแต่งเพื่อเพิ่มความสวยงามให้กับสีตัวอักษร ขนาดต่าง ๆ ของวัตถุ รวมไปถึงทำให้วัตถุของเรานั้นสามารถเคลื่อนไหวได้ เนื่องจากโค้ด ภาษา </w:t>
+      </w:r>
+      <w:r>
+        <w:rPr>
+          <w:rFonts w:asciiTheme="majorBidi" w:hAnsiTheme="majorBidi" w:cstheme="majorBidi"/>
+          <w:sz w:val="32"/>
+          <w:szCs w:val="32"/>
+        </w:rPr>
+        <w:t xml:space="preserve">HTML </w:t>
+      </w:r>
+      <w:r>
+        <w:rPr>
+          <w:rFonts w:asciiTheme="majorBidi" w:hAnsiTheme="majorBidi" w:cstheme="majorBidi" w:hint="cs"/>
+          <w:sz w:val="32"/>
+          <w:szCs w:val="32"/>
+          <w:cs/>
+        </w:rPr>
+        <w:t>ที่เขียนขึ้นมายังไม่มีความสวยงาม ไม่สะดุดตา ทางคณะผู้จัดทำได้เล็งเห็นถึงความสำคัญนี้ จึงได้นำ</w:t>
+      </w:r>
+      <w:r>
+        <w:rPr>
+          <w:rFonts w:asciiTheme="majorBidi" w:hAnsiTheme="majorBidi" w:cstheme="majorBidi"/>
+          <w:sz w:val="32"/>
+          <w:szCs w:val="32"/>
+        </w:rPr>
+        <w:t xml:space="preserve"> CSS</w:t>
+      </w:r>
+      <w:r>
+        <w:rPr>
+          <w:rFonts w:asciiTheme="majorBidi" w:hAnsiTheme="majorBidi" w:cstheme="majorBidi" w:hint="cs"/>
+          <w:sz w:val="32"/>
+          <w:szCs w:val="32"/>
+          <w:cs/>
+        </w:rPr>
+        <w:t xml:space="preserve"> เข้ามาช่วยตกแต่ง </w:t>
+      </w:r>
+      <w:r>
+        <w:rPr>
+          <w:rFonts w:asciiTheme="majorBidi" w:hAnsiTheme="majorBidi" w:cstheme="majorBidi" w:hint="cs"/>
+          <w:sz w:val="32"/>
+          <w:szCs w:val="32"/>
+          <w:cs/>
+        </w:rPr>
+        <w:t>หน้าเว็บ ปุ่มต่างเพื่อทำให้ดู</w:t>
+      </w:r>
+      <w:r>
+        <w:rPr>
+          <w:rFonts w:asciiTheme="majorBidi" w:hAnsiTheme="majorBidi" w:cstheme="majorBidi" w:hint="cs"/>
+          <w:sz w:val="32"/>
+          <w:szCs w:val="32"/>
+          <w:cs/>
+        </w:rPr>
+        <w:t>น่าใช้ และดูสะดุดตาเมื่อผู้ใช้เข้ามาใช้งาน</w:t>
+      </w:r>
+    </w:p>
+    <w:p>
+      <w:pPr>
+        <w:spacing w:after="0" w:line="240" w:lineRule="auto"/>
+        <w:jc w:val="thaiDistribute"/>
+        <w:rPr>
+          <w:rFonts w:asciiTheme="majorBidi" w:hAnsiTheme="majorBidi" w:cstheme="majorBidi"/>
+          <w:color w:val="000000" w:themeColor="text1"/>
+          <w:sz w:val="32"/>
+          <w:szCs w:val="32"/>
+          <w:shd w:val="clear" w:color="auto" w:fill="FFFFFF"/>
+        </w:rPr>
+      </w:pPr>
     </w:p>
     <w:p>
       <w:pPr>
         <w:spacing w:after="0"/>
         <w:rPr>
-          <w:rFonts w:asciiTheme="majorBidi" w:hAnsiTheme="majorBidi" w:cstheme="majorBidi" w:hint="cs"/>
+          <w:rFonts w:asciiTheme="majorBidi" w:hAnsiTheme="majorBidi" w:cstheme="majorBidi"/>
           <w:b/>
           <w:bCs/>
           <w:color w:val="000000" w:themeColor="text1"/>
@@ -1350,7 +1549,7 @@
       <w:proofErr w:type="spellEnd"/>
       <w:r>
         <w:rPr>
-          <w:rStyle w:val="FootnoteReference"/>
+          <w:rStyle w:val="aa"/>
           <w:rFonts w:asciiTheme="majorBidi" w:hAnsiTheme="majorBidi" w:cstheme="majorBidi"/>
           <w:b/>
           <w:bCs/>
@@ -1461,234 +1660,191 @@
         <w:spacing w:after="0"/>
         <w:jc w:val="thaiDistribute"/>
         <w:rPr>
-          <w:rFonts w:asciiTheme="majorBidi" w:hAnsiTheme="majorBidi" w:cstheme="majorBidi" w:hint="cs"/>
-          <w:sz w:val="32"/>
-          <w:szCs w:val="32"/>
-        </w:rPr>
-      </w:pPr>
+          <w:rFonts w:asciiTheme="majorBidi" w:hAnsiTheme="majorBidi" w:cstheme="majorBidi"/>
+          <w:sz w:val="32"/>
+          <w:szCs w:val="32"/>
+        </w:rPr>
+      </w:pPr>
+      <w:r>
+        <w:rPr>
+          <w:rFonts w:asciiTheme="majorBidi" w:hAnsiTheme="majorBidi" w:cstheme="majorBidi"/>
+          <w:sz w:val="32"/>
+          <w:szCs w:val="32"/>
+        </w:rPr>
+        <w:tab/>
+      </w:r>
+      <w:r>
+        <w:rPr>
+          <w:rFonts w:asciiTheme="majorBidi" w:hAnsiTheme="majorBidi" w:cstheme="majorBidi"/>
+          <w:sz w:val="32"/>
+          <w:szCs w:val="32"/>
+        </w:rPr>
+        <w:tab/>
+      </w:r>
+      <w:r>
+        <w:rPr>
+          <w:rFonts w:asciiTheme="majorBidi" w:hAnsiTheme="majorBidi" w:cstheme="majorBidi"/>
+          <w:sz w:val="32"/>
+          <w:szCs w:val="32"/>
+          <w:cs/>
+        </w:rPr>
+        <w:t>นำเทคโนโลยีนี้มาใช้เนื่องจาก</w:t>
+      </w:r>
+      <w:r>
+        <w:rPr>
+          <w:rFonts w:asciiTheme="majorBidi" w:hAnsiTheme="majorBidi" w:cstheme="majorBidi"/>
+          <w:sz w:val="32"/>
+          <w:szCs w:val="32"/>
+          <w:cs/>
+        </w:rPr>
+        <w:t xml:space="preserve">เป็น </w:t>
+      </w:r>
+      <w:proofErr w:type="spellStart"/>
+      <w:r>
+        <w:rPr>
+          <w:rFonts w:asciiTheme="majorBidi" w:hAnsiTheme="majorBidi" w:cstheme="majorBidi"/>
+          <w:sz w:val="32"/>
+          <w:szCs w:val="32"/>
+        </w:rPr>
+        <w:t>Javascript</w:t>
+      </w:r>
+      <w:proofErr w:type="spellEnd"/>
+      <w:r>
+        <w:rPr>
+          <w:rFonts w:asciiTheme="majorBidi" w:hAnsiTheme="majorBidi" w:cstheme="majorBidi"/>
+          <w:sz w:val="32"/>
+          <w:szCs w:val="32"/>
+        </w:rPr>
+        <w:t xml:space="preserve"> </w:t>
+      </w:r>
+      <w:proofErr w:type="spellStart"/>
+      <w:r>
+        <w:rPr>
+          <w:rFonts w:asciiTheme="majorBidi" w:hAnsiTheme="majorBidi" w:cstheme="majorBidi"/>
+          <w:sz w:val="32"/>
+          <w:szCs w:val="32"/>
+        </w:rPr>
+        <w:t>Framwork</w:t>
+      </w:r>
+      <w:proofErr w:type="spellEnd"/>
+      <w:r>
+        <w:rPr>
+          <w:rFonts w:asciiTheme="majorBidi" w:hAnsiTheme="majorBidi" w:cstheme="majorBidi"/>
+          <w:sz w:val="32"/>
+          <w:szCs w:val="32"/>
+          <w:cs/>
+        </w:rPr>
+        <w:t xml:space="preserve"> ที่มีเขียน</w:t>
+      </w:r>
+      <w:proofErr w:type="spellStart"/>
+      <w:r>
+        <w:rPr>
+          <w:rFonts w:asciiTheme="majorBidi" w:hAnsiTheme="majorBidi" w:cstheme="majorBidi"/>
+          <w:sz w:val="32"/>
+          <w:szCs w:val="32"/>
+          <w:cs/>
+        </w:rPr>
+        <w:t>โค๊ด</w:t>
+      </w:r>
+      <w:proofErr w:type="spellEnd"/>
+      <w:r>
+        <w:rPr>
+          <w:rFonts w:asciiTheme="majorBidi" w:hAnsiTheme="majorBidi" w:cstheme="majorBidi"/>
+          <w:sz w:val="32"/>
+          <w:szCs w:val="32"/>
+          <w:cs/>
+        </w:rPr>
+        <w:t xml:space="preserve">ที่ง่าย ไม่จำเป็นต้อง </w:t>
+      </w:r>
+      <w:r>
+        <w:rPr>
+          <w:rFonts w:asciiTheme="majorBidi" w:hAnsiTheme="majorBidi" w:cstheme="majorBidi"/>
+          <w:sz w:val="32"/>
+          <w:szCs w:val="32"/>
+        </w:rPr>
+        <w:t xml:space="preserve">install plug in </w:t>
+      </w:r>
+      <w:r>
+        <w:rPr>
+          <w:rFonts w:asciiTheme="majorBidi" w:hAnsiTheme="majorBidi" w:cstheme="majorBidi"/>
+          <w:sz w:val="32"/>
+          <w:szCs w:val="32"/>
+          <w:cs/>
+        </w:rPr>
+        <w:t xml:space="preserve">ใด ๆ </w:t>
+      </w:r>
+      <w:r>
+        <w:rPr>
+          <w:rFonts w:asciiTheme="majorBidi" w:hAnsiTheme="majorBidi" w:cstheme="majorBidi"/>
+          <w:spacing w:val="-1"/>
+          <w:sz w:val="32"/>
+          <w:szCs w:val="32"/>
+          <w:shd w:val="clear" w:color="auto" w:fill="FFFFFF"/>
+          <w:cs/>
+        </w:rPr>
+        <w:t>การแบ่งส่วนประกอบของในการพัฒนาระบบเป็นสิ่งที่ดี เราสามารถแบ่งทุกส่วนการทำงานของโปรแกรมเราให้เป็นส่วน</w:t>
+      </w:r>
+      <w:proofErr w:type="spellStart"/>
+      <w:r>
+        <w:rPr>
+          <w:rFonts w:asciiTheme="majorBidi" w:hAnsiTheme="majorBidi" w:cstheme="majorBidi"/>
+          <w:spacing w:val="-1"/>
+          <w:sz w:val="32"/>
+          <w:szCs w:val="32"/>
+          <w:shd w:val="clear" w:color="auto" w:fill="FFFFFF"/>
+          <w:cs/>
+        </w:rPr>
+        <w:t>เล็กๆ</w:t>
+      </w:r>
+      <w:proofErr w:type="spellEnd"/>
+      <w:r>
+        <w:rPr>
+          <w:rFonts w:asciiTheme="majorBidi" w:hAnsiTheme="majorBidi" w:cstheme="majorBidi"/>
+          <w:spacing w:val="-1"/>
+          <w:sz w:val="32"/>
+          <w:szCs w:val="32"/>
+          <w:shd w:val="clear" w:color="auto" w:fill="FFFFFF"/>
+          <w:cs/>
+        </w:rPr>
+        <w:t xml:space="preserve"> ที่สามารถนำกลับไปใช้งานใหม่ได้ </w:t>
+      </w:r>
+      <w:r>
+        <w:rPr>
+          <w:rFonts w:asciiTheme="majorBidi" w:hAnsiTheme="majorBidi" w:cstheme="majorBidi"/>
+          <w:spacing w:val="-1"/>
+          <w:sz w:val="32"/>
+          <w:szCs w:val="32"/>
+          <w:shd w:val="clear" w:color="auto" w:fill="FFFFFF"/>
+        </w:rPr>
+        <w:t>Vue.js</w:t>
+      </w:r>
+      <w:r>
+        <w:rPr>
+          <w:rFonts w:asciiTheme="majorBidi" w:hAnsiTheme="majorBidi" w:cstheme="majorBidi"/>
+          <w:spacing w:val="-1"/>
+          <w:sz w:val="32"/>
+          <w:szCs w:val="32"/>
+          <w:shd w:val="clear" w:color="auto" w:fill="FFFFFF"/>
+        </w:rPr>
+        <w:t xml:space="preserve"> </w:t>
+      </w:r>
+      <w:r>
+        <w:rPr>
+          <w:rFonts w:asciiTheme="majorBidi" w:hAnsiTheme="majorBidi" w:cstheme="majorBidi"/>
+          <w:spacing w:val="-1"/>
+          <w:sz w:val="32"/>
+          <w:szCs w:val="32"/>
+          <w:shd w:val="clear" w:color="auto" w:fill="FFFFFF"/>
+          <w:cs/>
+        </w:rPr>
+        <w:t>ทำงานในส่วนนี้ได้ดี</w:t>
+      </w:r>
     </w:p>
     <w:p>
       <w:pPr>
         <w:spacing w:after="0"/>
         <w:jc w:val="thaiDistribute"/>
         <w:rPr>
-          <w:rFonts w:asciiTheme="majorBidi" w:hAnsiTheme="majorBidi" w:cstheme="majorBidi" w:hint="cs"/>
-          <w:b/>
-          <w:bCs/>
-          <w:color w:val="000000" w:themeColor="text1"/>
-          <w:sz w:val="32"/>
-          <w:szCs w:val="32"/>
-          <w:shd w:val="clear" w:color="auto" w:fill="FFFFFF"/>
-        </w:rPr>
-      </w:pPr>
-      <w:r>
-        <w:rPr>
-          <w:rFonts w:asciiTheme="majorBidi" w:hAnsiTheme="majorBidi" w:cstheme="majorBidi"/>
-          <w:color w:val="000000" w:themeColor="text1"/>
-          <w:sz w:val="32"/>
-          <w:szCs w:val="32"/>
-          <w:shd w:val="clear" w:color="auto" w:fill="FFFFFF"/>
-          <w:cs/>
-        </w:rPr>
-        <w:tab/>
-      </w:r>
-      <w:r>
-        <w:rPr>
-          <w:rFonts w:asciiTheme="majorBidi" w:hAnsiTheme="majorBidi" w:cstheme="majorBidi" w:hint="cs"/>
-          <w:b/>
-          <w:bCs/>
-          <w:color w:val="000000" w:themeColor="text1"/>
-          <w:sz w:val="32"/>
-          <w:szCs w:val="32"/>
-          <w:shd w:val="clear" w:color="auto" w:fill="FFFFFF"/>
-          <w:cs/>
-        </w:rPr>
-        <w:t>2.</w:t>
-      </w:r>
-      <w:r>
-        <w:rPr>
-          <w:rFonts w:asciiTheme="majorBidi" w:hAnsiTheme="majorBidi" w:cstheme="majorBidi"/>
-          <w:b/>
-          <w:bCs/>
-          <w:color w:val="000000" w:themeColor="text1"/>
-          <w:sz w:val="32"/>
-          <w:szCs w:val="32"/>
-          <w:shd w:val="clear" w:color="auto" w:fill="FFFFFF"/>
-        </w:rPr>
-        <w:t>1</w:t>
-      </w:r>
-      <w:r>
-        <w:rPr>
-          <w:rFonts w:asciiTheme="majorBidi" w:hAnsiTheme="majorBidi" w:cstheme="majorBidi" w:hint="cs"/>
-          <w:b/>
-          <w:bCs/>
-          <w:color w:val="000000" w:themeColor="text1"/>
-          <w:sz w:val="32"/>
-          <w:szCs w:val="32"/>
-          <w:shd w:val="clear" w:color="auto" w:fill="FFFFFF"/>
-          <w:cs/>
-        </w:rPr>
-        <w:t xml:space="preserve">.5 </w:t>
-      </w:r>
-      <w:r>
-        <w:rPr>
-          <w:rFonts w:asciiTheme="majorBidi" w:hAnsiTheme="majorBidi" w:cstheme="majorBidi"/>
-          <w:b/>
-          <w:bCs/>
-          <w:color w:val="000000" w:themeColor="text1"/>
-          <w:sz w:val="32"/>
-          <w:szCs w:val="32"/>
-          <w:shd w:val="clear" w:color="auto" w:fill="FFFFFF"/>
-        </w:rPr>
-        <w:t>Google Firebase</w:t>
-      </w:r>
-      <w:r>
-        <w:rPr>
-          <w:rStyle w:val="FootnoteReference"/>
-          <w:rFonts w:asciiTheme="majorBidi" w:hAnsiTheme="majorBidi" w:cstheme="majorBidi"/>
-          <w:b/>
-          <w:bCs/>
-          <w:color w:val="000000" w:themeColor="text1"/>
-          <w:sz w:val="32"/>
-          <w:szCs w:val="32"/>
-          <w:shd w:val="clear" w:color="auto" w:fill="FFFFFF"/>
-        </w:rPr>
-        <w:footnoteReference w:id="5"/>
-      </w:r>
-    </w:p>
-    <w:p>
-      <w:pPr>
-        <w:rPr>
-          <w:rFonts w:asciiTheme="majorBidi" w:hAnsiTheme="majorBidi" w:cstheme="majorBidi"/>
-          <w:sz w:val="32"/>
-          <w:szCs w:val="32"/>
-        </w:rPr>
-      </w:pPr>
-      <w:r>
-        <w:rPr>
-          <w:b/>
-          <w:bCs/>
-          <w:color w:val="000000" w:themeColor="text1"/>
-          <w:shd w:val="clear" w:color="auto" w:fill="FFFFFF"/>
-        </w:rPr>
-        <w:tab/>
-      </w:r>
-      <w:r>
-        <w:rPr>
-          <w:b/>
-          <w:bCs/>
-          <w:color w:val="000000" w:themeColor="text1"/>
-          <w:shd w:val="clear" w:color="auto" w:fill="FFFFFF"/>
-        </w:rPr>
-        <w:tab/>
-      </w:r>
-      <w:r>
-        <w:rPr>
-          <w:rFonts w:asciiTheme="majorBidi" w:hAnsiTheme="majorBidi" w:cstheme="majorBidi"/>
-          <w:sz w:val="32"/>
-          <w:szCs w:val="32"/>
-        </w:rPr>
-        <w:t xml:space="preserve">Project </w:t>
-      </w:r>
-      <w:r>
-        <w:rPr>
-          <w:rFonts w:asciiTheme="majorBidi" w:hAnsiTheme="majorBidi" w:cstheme="majorBidi"/>
-          <w:sz w:val="32"/>
-          <w:szCs w:val="32"/>
-          <w:cs/>
-        </w:rPr>
-        <w:t xml:space="preserve">ที่ถูกออกแบบมาให้เป็น </w:t>
-      </w:r>
-      <w:r>
-        <w:rPr>
-          <w:rFonts w:asciiTheme="majorBidi" w:hAnsiTheme="majorBidi" w:cstheme="majorBidi"/>
-          <w:sz w:val="32"/>
-          <w:szCs w:val="32"/>
-        </w:rPr>
-        <w:t xml:space="preserve">API </w:t>
-      </w:r>
-      <w:r>
-        <w:rPr>
-          <w:rFonts w:asciiTheme="majorBidi" w:hAnsiTheme="majorBidi" w:cstheme="majorBidi"/>
-          <w:sz w:val="32"/>
-          <w:szCs w:val="32"/>
-          <w:cs/>
-        </w:rPr>
-        <w:t xml:space="preserve">และ </w:t>
-      </w:r>
-      <w:r>
-        <w:rPr>
-          <w:rFonts w:asciiTheme="majorBidi" w:hAnsiTheme="majorBidi" w:cstheme="majorBidi"/>
-          <w:sz w:val="32"/>
-          <w:szCs w:val="32"/>
-        </w:rPr>
-        <w:t xml:space="preserve">Cloud Storage </w:t>
-      </w:r>
-      <w:r>
-        <w:rPr>
-          <w:rFonts w:asciiTheme="majorBidi" w:hAnsiTheme="majorBidi" w:cstheme="majorBidi"/>
-          <w:sz w:val="32"/>
-          <w:szCs w:val="32"/>
-          <w:cs/>
-        </w:rPr>
-        <w:t xml:space="preserve">สำหรับพัฒนา </w:t>
-      </w:r>
-      <w:proofErr w:type="spellStart"/>
-      <w:r>
-        <w:rPr>
-          <w:rFonts w:asciiTheme="majorBidi" w:hAnsiTheme="majorBidi" w:cstheme="majorBidi"/>
-          <w:sz w:val="32"/>
-          <w:szCs w:val="32"/>
-        </w:rPr>
-        <w:t>Realtime</w:t>
-      </w:r>
-      <w:proofErr w:type="spellEnd"/>
-      <w:r>
-        <w:rPr>
-          <w:rFonts w:asciiTheme="majorBidi" w:hAnsiTheme="majorBidi" w:cstheme="majorBidi"/>
-          <w:sz w:val="32"/>
-          <w:szCs w:val="32"/>
-        </w:rPr>
-        <w:t xml:space="preserve"> Application </w:t>
-      </w:r>
-      <w:r>
-        <w:rPr>
-          <w:rFonts w:asciiTheme="majorBidi" w:hAnsiTheme="majorBidi" w:cstheme="majorBidi"/>
-          <w:sz w:val="32"/>
-          <w:szCs w:val="32"/>
-          <w:cs/>
-        </w:rPr>
-        <w:t xml:space="preserve">รองรับหลาย </w:t>
-      </w:r>
-      <w:r>
-        <w:rPr>
-          <w:rFonts w:asciiTheme="majorBidi" w:hAnsiTheme="majorBidi" w:cstheme="majorBidi"/>
-          <w:sz w:val="32"/>
-          <w:szCs w:val="32"/>
-        </w:rPr>
-        <w:t xml:space="preserve">Platform </w:t>
-      </w:r>
-      <w:r>
-        <w:rPr>
-          <w:rFonts w:asciiTheme="majorBidi" w:hAnsiTheme="majorBidi" w:cstheme="majorBidi"/>
-          <w:sz w:val="32"/>
-          <w:szCs w:val="32"/>
-          <w:cs/>
-        </w:rPr>
-        <w:t xml:space="preserve">ทั้ง </w:t>
-      </w:r>
-      <w:r>
-        <w:rPr>
-          <w:rFonts w:asciiTheme="majorBidi" w:hAnsiTheme="majorBidi" w:cstheme="majorBidi"/>
-          <w:sz w:val="32"/>
-          <w:szCs w:val="32"/>
-        </w:rPr>
-        <w:t>IOS App, Android App, Web App</w:t>
-      </w:r>
-    </w:p>
-    <w:p>
-      <w:pPr>
-        <w:rPr>
           <w:rFonts w:asciiTheme="majorBidi" w:hAnsiTheme="majorBidi" w:cstheme="majorBidi"/>
           <w:sz w:val="32"/>
           <w:szCs w:val="32"/>
@@ -1707,6 +1863,17 @@
           <w:shd w:val="clear" w:color="auto" w:fill="FFFFFF"/>
         </w:rPr>
       </w:pPr>
+      <w:r>
+        <w:rPr>
+          <w:rFonts w:asciiTheme="majorBidi" w:hAnsiTheme="majorBidi" w:cstheme="majorBidi"/>
+          <w:color w:val="000000" w:themeColor="text1"/>
+          <w:sz w:val="32"/>
+          <w:szCs w:val="32"/>
+          <w:shd w:val="clear" w:color="auto" w:fill="FFFFFF"/>
+          <w:cs/>
+        </w:rPr>
+        <w:tab/>
+      </w:r>
     </w:p>
     <w:p>
       <w:pPr>
@@ -1714,6 +1881,8 @@
         <w:jc w:val="thaiDistribute"/>
         <w:rPr>
           <w:rFonts w:asciiTheme="majorBidi" w:hAnsiTheme="majorBidi" w:cstheme="majorBidi"/>
+          <w:b/>
+          <w:bCs/>
           <w:color w:val="000000" w:themeColor="text1"/>
           <w:sz w:val="32"/>
           <w:szCs w:val="32"/>
@@ -1727,6 +1896,8 @@
         <w:jc w:val="thaiDistribute"/>
         <w:rPr>
           <w:rFonts w:asciiTheme="majorBidi" w:hAnsiTheme="majorBidi" w:cstheme="majorBidi"/>
+          <w:b/>
+          <w:bCs/>
           <w:color w:val="000000" w:themeColor="text1"/>
           <w:sz w:val="32"/>
           <w:szCs w:val="32"/>
@@ -1740,6 +1911,8 @@
         <w:jc w:val="thaiDistribute"/>
         <w:rPr>
           <w:rFonts w:asciiTheme="majorBidi" w:hAnsiTheme="majorBidi" w:cstheme="majorBidi"/>
+          <w:b/>
+          <w:bCs/>
           <w:color w:val="000000" w:themeColor="text1"/>
           <w:sz w:val="32"/>
           <w:szCs w:val="32"/>
@@ -1753,6 +1926,8 @@
         <w:jc w:val="thaiDistribute"/>
         <w:rPr>
           <w:rFonts w:asciiTheme="majorBidi" w:hAnsiTheme="majorBidi" w:cstheme="majorBidi"/>
+          <w:b/>
+          <w:bCs/>
           <w:color w:val="000000" w:themeColor="text1"/>
           <w:sz w:val="32"/>
           <w:szCs w:val="32"/>
@@ -1766,6 +1941,8 @@
         <w:jc w:val="thaiDistribute"/>
         <w:rPr>
           <w:rFonts w:asciiTheme="majorBidi" w:hAnsiTheme="majorBidi" w:cstheme="majorBidi"/>
+          <w:b/>
+          <w:bCs/>
           <w:color w:val="000000" w:themeColor="text1"/>
           <w:sz w:val="32"/>
           <w:szCs w:val="32"/>
@@ -1779,6 +1956,8 @@
         <w:jc w:val="thaiDistribute"/>
         <w:rPr>
           <w:rFonts w:asciiTheme="majorBidi" w:hAnsiTheme="majorBidi" w:cstheme="majorBidi"/>
+          <w:b/>
+          <w:bCs/>
           <w:color w:val="000000" w:themeColor="text1"/>
           <w:sz w:val="32"/>
           <w:szCs w:val="32"/>
@@ -1792,25 +1971,342 @@
         <w:jc w:val="thaiDistribute"/>
         <w:rPr>
           <w:rFonts w:asciiTheme="majorBidi" w:hAnsiTheme="majorBidi" w:cstheme="majorBidi"/>
+          <w:b/>
+          <w:bCs/>
           <w:color w:val="000000" w:themeColor="text1"/>
           <w:sz w:val="32"/>
           <w:szCs w:val="32"/>
           <w:shd w:val="clear" w:color="auto" w:fill="FFFFFF"/>
         </w:rPr>
       </w:pPr>
-    </w:p>
-    <w:p>
-      <w:pPr>
-        <w:spacing w:after="0"/>
-        <w:jc w:val="thaiDistribute"/>
+      <w:r>
         <w:rPr>
           <w:rFonts w:asciiTheme="majorBidi" w:hAnsiTheme="majorBidi" w:cstheme="majorBidi" w:hint="cs"/>
+          <w:b/>
+          <w:bCs/>
           <w:color w:val="000000" w:themeColor="text1"/>
           <w:sz w:val="32"/>
           <w:szCs w:val="32"/>
           <w:shd w:val="clear" w:color="auto" w:fill="FFFFFF"/>
-        </w:rPr>
-      </w:pPr>
+          <w:cs/>
+        </w:rPr>
+        <w:t>2.</w:t>
+      </w:r>
+      <w:r>
+        <w:rPr>
+          <w:rFonts w:asciiTheme="majorBidi" w:hAnsiTheme="majorBidi" w:cstheme="majorBidi"/>
+          <w:b/>
+          <w:bCs/>
+          <w:color w:val="000000" w:themeColor="text1"/>
+          <w:sz w:val="32"/>
+          <w:szCs w:val="32"/>
+          <w:shd w:val="clear" w:color="auto" w:fill="FFFFFF"/>
+        </w:rPr>
+        <w:t>1</w:t>
+      </w:r>
+      <w:r>
+        <w:rPr>
+          <w:rFonts w:asciiTheme="majorBidi" w:hAnsiTheme="majorBidi" w:cstheme="majorBidi" w:hint="cs"/>
+          <w:b/>
+          <w:bCs/>
+          <w:color w:val="000000" w:themeColor="text1"/>
+          <w:sz w:val="32"/>
+          <w:szCs w:val="32"/>
+          <w:shd w:val="clear" w:color="auto" w:fill="FFFFFF"/>
+          <w:cs/>
+        </w:rPr>
+        <w:t xml:space="preserve">.5 </w:t>
+      </w:r>
+      <w:r>
+        <w:rPr>
+          <w:rFonts w:asciiTheme="majorBidi" w:hAnsiTheme="majorBidi" w:cstheme="majorBidi"/>
+          <w:b/>
+          <w:bCs/>
+          <w:color w:val="000000" w:themeColor="text1"/>
+          <w:sz w:val="32"/>
+          <w:szCs w:val="32"/>
+          <w:shd w:val="clear" w:color="auto" w:fill="FFFFFF"/>
+        </w:rPr>
+        <w:t>Google Firebase</w:t>
+      </w:r>
+      <w:r>
+        <w:rPr>
+          <w:rStyle w:val="aa"/>
+          <w:rFonts w:asciiTheme="majorBidi" w:hAnsiTheme="majorBidi" w:cstheme="majorBidi"/>
+          <w:b/>
+          <w:bCs/>
+          <w:color w:val="000000" w:themeColor="text1"/>
+          <w:sz w:val="32"/>
+          <w:szCs w:val="32"/>
+          <w:shd w:val="clear" w:color="auto" w:fill="FFFFFF"/>
+        </w:rPr>
+        <w:footnoteReference w:id="5"/>
+      </w:r>
+    </w:p>
+    <w:p>
+      <w:pPr>
+        <w:rPr>
+          <w:rFonts w:asciiTheme="majorBidi" w:hAnsiTheme="majorBidi" w:cstheme="majorBidi"/>
+          <w:sz w:val="32"/>
+          <w:szCs w:val="32"/>
+        </w:rPr>
+      </w:pPr>
+      <w:r>
+        <w:rPr>
+          <w:b/>
+          <w:bCs/>
+          <w:color w:val="000000" w:themeColor="text1"/>
+          <w:shd w:val="clear" w:color="auto" w:fill="FFFFFF"/>
+        </w:rPr>
+        <w:tab/>
+      </w:r>
+      <w:r>
+        <w:rPr>
+          <w:b/>
+          <w:bCs/>
+          <w:color w:val="000000" w:themeColor="text1"/>
+          <w:shd w:val="clear" w:color="auto" w:fill="FFFFFF"/>
+        </w:rPr>
+        <w:tab/>
+      </w:r>
+      <w:r>
+        <w:rPr>
+          <w:rFonts w:asciiTheme="majorBidi" w:hAnsiTheme="majorBidi" w:cstheme="majorBidi" w:hint="cs"/>
+          <w:spacing w:val="-1"/>
+          <w:sz w:val="32"/>
+          <w:szCs w:val="32"/>
+          <w:shd w:val="clear" w:color="auto" w:fill="FFFFFF"/>
+          <w:cs/>
+        </w:rPr>
+        <w:t xml:space="preserve">ถูกออกแบบมาให้เป็น </w:t>
+      </w:r>
+      <w:r>
+        <w:rPr>
+          <w:rFonts w:asciiTheme="majorBidi" w:hAnsiTheme="majorBidi" w:cstheme="majorBidi"/>
+          <w:spacing w:val="-1"/>
+          <w:sz w:val="32"/>
+          <w:szCs w:val="32"/>
+          <w:shd w:val="clear" w:color="auto" w:fill="FFFFFF"/>
+        </w:rPr>
+        <w:t>API</w:t>
+      </w:r>
+      <w:r>
+        <w:rPr>
+          <w:rFonts w:asciiTheme="majorBidi" w:hAnsiTheme="majorBidi" w:cstheme="majorBidi" w:hint="cs"/>
+          <w:spacing w:val="-1"/>
+          <w:sz w:val="32"/>
+          <w:szCs w:val="32"/>
+          <w:shd w:val="clear" w:color="auto" w:fill="FFFFFF"/>
+          <w:cs/>
+        </w:rPr>
+        <w:t xml:space="preserve"> และ </w:t>
+      </w:r>
+      <w:r>
+        <w:rPr>
+          <w:rFonts w:asciiTheme="majorBidi" w:hAnsiTheme="majorBidi" w:cstheme="majorBidi"/>
+          <w:sz w:val="32"/>
+          <w:szCs w:val="32"/>
+        </w:rPr>
+        <w:t xml:space="preserve">Cloud Storage </w:t>
+      </w:r>
+      <w:r>
+        <w:rPr>
+          <w:rFonts w:asciiTheme="majorBidi" w:hAnsiTheme="majorBidi" w:cstheme="majorBidi"/>
+          <w:sz w:val="32"/>
+          <w:szCs w:val="32"/>
+          <w:cs/>
+        </w:rPr>
+        <w:t xml:space="preserve">สำหรับพัฒนา </w:t>
+      </w:r>
+      <w:r>
+        <w:rPr>
+          <w:rFonts w:asciiTheme="majorBidi" w:hAnsiTheme="majorBidi" w:cstheme="majorBidi"/>
+          <w:sz w:val="32"/>
+          <w:szCs w:val="32"/>
+        </w:rPr>
+        <w:t xml:space="preserve">Realtime Application </w:t>
+      </w:r>
+      <w:r>
+        <w:rPr>
+          <w:rFonts w:asciiTheme="majorBidi" w:hAnsiTheme="majorBidi" w:cstheme="majorBidi"/>
+          <w:sz w:val="32"/>
+          <w:szCs w:val="32"/>
+          <w:cs/>
+        </w:rPr>
+        <w:t xml:space="preserve">รองรับหลาย </w:t>
+      </w:r>
+      <w:r>
+        <w:rPr>
+          <w:rFonts w:asciiTheme="majorBidi" w:hAnsiTheme="majorBidi" w:cstheme="majorBidi"/>
+          <w:sz w:val="32"/>
+          <w:szCs w:val="32"/>
+        </w:rPr>
+        <w:t>Platform</w:t>
+      </w:r>
+      <w:r>
+        <w:rPr>
+          <w:rFonts w:asciiTheme="majorBidi" w:hAnsiTheme="majorBidi" w:cstheme="majorBidi"/>
+          <w:spacing w:val="-1"/>
+          <w:sz w:val="32"/>
+          <w:szCs w:val="32"/>
+          <w:shd w:val="clear" w:color="auto" w:fill="FFFFFF"/>
+        </w:rPr>
+        <w:t xml:space="preserve"> </w:t>
+      </w:r>
+      <w:r>
+        <w:rPr>
+          <w:rFonts w:asciiTheme="majorBidi" w:hAnsiTheme="majorBidi" w:cstheme="majorBidi"/>
+          <w:spacing w:val="-1"/>
+          <w:sz w:val="32"/>
+          <w:szCs w:val="32"/>
+          <w:shd w:val="clear" w:color="auto" w:fill="FFFFFF"/>
+          <w:cs/>
+        </w:rPr>
+        <w:t xml:space="preserve">ได้อย่างมีประสิทธิภาพและยังลดเวลาและค่าใช้จ่ายของการทำ </w:t>
+      </w:r>
+      <w:r>
+        <w:rPr>
+          <w:rFonts w:asciiTheme="majorBidi" w:hAnsiTheme="majorBidi" w:cstheme="majorBidi"/>
+          <w:spacing w:val="-1"/>
+          <w:sz w:val="32"/>
+          <w:szCs w:val="32"/>
+          <w:shd w:val="clear" w:color="auto" w:fill="FFFFFF"/>
+        </w:rPr>
+        <w:t xml:space="preserve">Server side </w:t>
+      </w:r>
+      <w:r>
+        <w:rPr>
+          <w:rFonts w:asciiTheme="majorBidi" w:hAnsiTheme="majorBidi" w:cstheme="majorBidi"/>
+          <w:spacing w:val="-1"/>
+          <w:sz w:val="32"/>
+          <w:szCs w:val="32"/>
+          <w:shd w:val="clear" w:color="auto" w:fill="FFFFFF"/>
+          <w:cs/>
+        </w:rPr>
+        <w:t>หรือการวิเคราะห์ข้อมูลให้อีกด้วย</w:t>
+      </w:r>
+      <w:r>
+        <w:rPr>
+          <w:rFonts w:asciiTheme="majorBidi" w:hAnsiTheme="majorBidi" w:cstheme="majorBidi" w:hint="cs"/>
+          <w:spacing w:val="-1"/>
+          <w:sz w:val="32"/>
+          <w:szCs w:val="32"/>
+          <w:shd w:val="clear" w:color="auto" w:fill="FFFFFF"/>
+          <w:cs/>
+        </w:rPr>
+        <w:t xml:space="preserve">โดยมีฟังก์ชันให้เลือกใช้มากมาย เช่น </w:t>
+      </w:r>
+      <w:r>
+        <w:rPr>
+          <w:rFonts w:asciiTheme="majorBidi" w:hAnsiTheme="majorBidi" w:cstheme="majorBidi"/>
+          <w:sz w:val="32"/>
+          <w:szCs w:val="32"/>
+        </w:rPr>
+        <w:t>Cloud</w:t>
+      </w:r>
+      <w:r>
+        <w:rPr>
+          <w:rFonts w:asciiTheme="majorBidi" w:hAnsiTheme="majorBidi" w:cstheme="majorBidi"/>
+          <w:sz w:val="32"/>
+          <w:szCs w:val="32"/>
+        </w:rPr>
+        <w:t xml:space="preserve">  Functions,Authentication,Hosting,Database,Storage,Hosting,Functions,ML KIT(AI) </w:t>
+      </w:r>
+      <w:r>
+        <w:rPr>
+          <w:rFonts w:asciiTheme="majorBidi" w:hAnsiTheme="majorBidi" w:cstheme="majorBidi" w:hint="cs"/>
+          <w:sz w:val="32"/>
+          <w:szCs w:val="32"/>
+          <w:cs/>
+        </w:rPr>
+        <w:t>เป็นต้น</w:t>
+      </w:r>
+    </w:p>
+    <w:p>
+      <w:pPr>
+        <w:rPr>
+          <w:rFonts w:asciiTheme="majorBidi" w:hAnsiTheme="majorBidi" w:cstheme="majorBidi"/>
+          <w:color w:val="000000" w:themeColor="text1"/>
+          <w:sz w:val="32"/>
+          <w:szCs w:val="32"/>
+          <w:shd w:val="clear" w:color="auto" w:fill="FFFFFF"/>
+        </w:rPr>
+      </w:pPr>
+      <w:r>
+        <w:rPr>
+          <w:rFonts w:asciiTheme="majorBidi" w:hAnsiTheme="majorBidi" w:cstheme="majorBidi"/>
+          <w:sz w:val="32"/>
+          <w:szCs w:val="32"/>
+          <w:cs/>
+        </w:rPr>
+        <w:tab/>
+      </w:r>
+      <w:r>
+        <w:rPr>
+          <w:rFonts w:asciiTheme="majorBidi" w:hAnsiTheme="majorBidi" w:cstheme="majorBidi" w:hint="cs"/>
+          <w:sz w:val="32"/>
+          <w:szCs w:val="32"/>
+          <w:cs/>
+        </w:rPr>
+        <w:t>นำเทคโนโลยีนี้มาใช้เนื่องจาก ตัว</w:t>
+      </w:r>
+      <w:r>
+        <w:rPr>
+          <w:rFonts w:asciiTheme="majorBidi" w:hAnsiTheme="majorBidi" w:cstheme="majorBidi"/>
+          <w:sz w:val="32"/>
+          <w:szCs w:val="32"/>
+        </w:rPr>
+        <w:t xml:space="preserve"> Google Firebase</w:t>
+      </w:r>
+      <w:r>
+        <w:rPr>
+          <w:rFonts w:asciiTheme="majorBidi" w:hAnsiTheme="majorBidi" w:cstheme="majorBidi" w:hint="cs"/>
+          <w:sz w:val="32"/>
+          <w:szCs w:val="32"/>
+          <w:cs/>
+        </w:rPr>
+        <w:t xml:space="preserve"> เป็นฐานข้อมูลที่อยู่บนคลาว</w:t>
+      </w:r>
+      <w:proofErr w:type="spellStart"/>
+      <w:r>
+        <w:rPr>
+          <w:rFonts w:asciiTheme="majorBidi" w:hAnsiTheme="majorBidi" w:cstheme="majorBidi" w:hint="cs"/>
+          <w:sz w:val="32"/>
+          <w:szCs w:val="32"/>
+          <w:cs/>
+        </w:rPr>
+        <w:t>ด์</w:t>
+      </w:r>
+      <w:proofErr w:type="spellEnd"/>
+      <w:r>
+        <w:rPr>
+          <w:rFonts w:asciiTheme="majorBidi" w:hAnsiTheme="majorBidi" w:cstheme="majorBidi" w:hint="cs"/>
+          <w:sz w:val="32"/>
+          <w:szCs w:val="32"/>
+          <w:cs/>
+        </w:rPr>
+        <w:t xml:space="preserve"> เป็นฐานข้อมูลแบบเรียลไทม์ ซึ่งตอบโจทย์ในการนำมาพัฒนา</w:t>
+      </w:r>
+      <w:proofErr w:type="spellStart"/>
+      <w:r>
+        <w:rPr>
+          <w:rFonts w:asciiTheme="majorBidi" w:hAnsiTheme="majorBidi" w:cstheme="majorBidi" w:hint="cs"/>
+          <w:sz w:val="32"/>
+          <w:szCs w:val="32"/>
+          <w:cs/>
+        </w:rPr>
+        <w:t>เว็</w:t>
+      </w:r>
+      <w:proofErr w:type="spellEnd"/>
+      <w:r>
+        <w:rPr>
+          <w:rFonts w:asciiTheme="majorBidi" w:hAnsiTheme="majorBidi" w:cstheme="majorBidi" w:hint="cs"/>
+          <w:sz w:val="32"/>
+          <w:szCs w:val="32"/>
+          <w:cs/>
+        </w:rPr>
+        <w:t>แอพพลิเคชั่นที่ต้องมีความรวดเร็วในการรับส่งข้อมูล</w:t>
+      </w:r>
     </w:p>
     <w:p>
       <w:pPr>
@@ -1899,7 +2395,7 @@
         <w:spacing w:after="0"/>
         <w:ind w:firstLine="720"/>
         <w:rPr>
-          <w:rFonts w:asciiTheme="majorBidi" w:hAnsiTheme="majorBidi" w:cstheme="majorBidi" w:hint="cs"/>
+          <w:rFonts w:asciiTheme="majorBidi" w:hAnsiTheme="majorBidi" w:cstheme="majorBidi"/>
           <w:b/>
           <w:bCs/>
           <w:color w:val="000000" w:themeColor="text1"/>
@@ -1953,7 +2449,7 @@
       </w:r>
       <w:r>
         <w:rPr>
-          <w:rStyle w:val="FootnoteReference"/>
+          <w:rStyle w:val="aa"/>
           <w:rFonts w:asciiTheme="majorBidi" w:hAnsiTheme="majorBidi" w:cstheme="majorBidi"/>
           <w:b/>
           <w:bCs/>
@@ -2269,6 +2765,7 @@
           <w:szCs w:val="32"/>
           <w:cs/>
         </w:rPr>
+        <w:lastRenderedPageBreak/>
         <w:t>ประสิทธิภาพสูง เนื่องจากถูกต้องออกแบบมาเพื่อทนทานต่อความผิดพลาด (</w:t>
       </w:r>
       <w:r>
@@ -3061,7 +3558,7 @@
       <w:pPr>
         <w:spacing w:after="0"/>
         <w:rPr>
-          <w:rFonts w:asciiTheme="majorBidi" w:hAnsiTheme="majorBidi" w:cstheme="majorBidi" w:hint="cs"/>
+          <w:rFonts w:asciiTheme="majorBidi" w:hAnsiTheme="majorBidi" w:cstheme="majorBidi"/>
           <w:b/>
           <w:bCs/>
           <w:color w:val="000000" w:themeColor="text1"/>
@@ -3116,7 +3613,7 @@
       <w:hyperlink r:id="rId8" w:history="1">
         <w:r>
           <w:rPr>
-            <w:rStyle w:val="Hyperlink"/>
+            <w:rStyle w:val="a5"/>
             <w:rFonts w:asciiTheme="majorBidi" w:hAnsiTheme="majorBidi" w:cstheme="majorBidi"/>
             <w:b/>
             <w:bCs/>
@@ -3130,7 +3627,7 @@
       </w:hyperlink>
       <w:r>
         <w:rPr>
-          <w:rStyle w:val="FootnoteReference"/>
+          <w:rStyle w:val="aa"/>
           <w:rFonts w:asciiTheme="majorBidi" w:hAnsiTheme="majorBidi" w:cstheme="majorBidi"/>
           <w:b/>
           <w:bCs/>
@@ -3164,7 +3661,7 @@
       <w:hyperlink r:id="rId9" w:history="1">
         <w:r>
           <w:rPr>
-            <w:rStyle w:val="Hyperlink"/>
+            <w:rStyle w:val="a5"/>
             <w:rFonts w:asciiTheme="majorBidi" w:hAnsiTheme="majorBidi" w:cstheme="majorBidi"/>
             <w:color w:val="000000" w:themeColor="text1"/>
             <w:sz w:val="32"/>
@@ -3175,7 +3672,7 @@
         </w:r>
         <w:r>
           <w:rPr>
-            <w:rStyle w:val="Hyperlink"/>
+            <w:rStyle w:val="a5"/>
             <w:rFonts w:asciiTheme="majorBidi" w:hAnsiTheme="majorBidi" w:cstheme="majorBidi"/>
             <w:color w:val="000000" w:themeColor="text1"/>
             <w:sz w:val="32"/>
@@ -3274,7 +3771,7 @@
       <w:hyperlink r:id="rId10" w:history="1">
         <w:r>
           <w:rPr>
-            <w:rStyle w:val="Hyperlink"/>
+            <w:rStyle w:val="a5"/>
             <w:rFonts w:asciiTheme="majorBidi" w:hAnsiTheme="majorBidi" w:cstheme="majorBidi"/>
             <w:color w:val="000000" w:themeColor="text1"/>
             <w:sz w:val="32"/>
@@ -3344,7 +3841,7 @@
       <w:hyperlink r:id="rId11" w:history="1">
         <w:r>
           <w:rPr>
-            <w:rStyle w:val="Hyperlink"/>
+            <w:rStyle w:val="a5"/>
             <w:rFonts w:asciiTheme="majorBidi" w:hAnsiTheme="majorBidi" w:cstheme="majorBidi"/>
             <w:color w:val="000000" w:themeColor="text1"/>
             <w:sz w:val="32"/>
@@ -3487,7 +3984,18 @@
           <w:szCs w:val="32"/>
           <w:cs/>
         </w:rPr>
-        <w:t xml:space="preserve">จะทำหน้าที่หลักๆ คือการเปลี่ยนแปลงแก้ไขสิ่งที่แสดงผล   จัดการตรวจสอบข้อมูลที่รับเข้ามาเบื้องต้นและการประมวลบางส่วนแต่ส่วนการทำงานหลักๆ จะวางตัวอยู่บนเซอร์เวอร์  ในลักษณะ </w:t>
+        <w:t>จะทำหน้าที่หลักๆ คือการเปลี่ยนแปลงแก้ไขสิ่งที่แสดงผล   จัดการตรวจสอบข้อมูลที่รับเข้ามาเบื้องต้นและการประมวลบางส่วนแต่ส่วนการทำงาน</w:t>
+      </w:r>
+      <w:r>
+        <w:rPr>
+          <w:rFonts w:asciiTheme="majorBidi" w:hAnsiTheme="majorBidi" w:cstheme="majorBidi"/>
+          <w:color w:val="000000" w:themeColor="text1"/>
+          <w:sz w:val="32"/>
+          <w:szCs w:val="32"/>
+          <w:cs/>
+        </w:rPr>
+        <w:lastRenderedPageBreak/>
+        <w:t xml:space="preserve">หลักๆ จะวางตัวอยู่บนเซอร์เวอร์  ในลักษณะ </w:t>
       </w:r>
       <w:r>
         <w:rPr>
@@ -3520,7 +4028,7 @@
       <w:hyperlink r:id="rId12" w:history="1">
         <w:r>
           <w:rPr>
-            <w:rStyle w:val="Hyperlink"/>
+            <w:rStyle w:val="a5"/>
             <w:rFonts w:asciiTheme="majorBidi" w:hAnsiTheme="majorBidi" w:cstheme="majorBidi"/>
             <w:color w:val="000000" w:themeColor="text1"/>
             <w:sz w:val="32"/>
@@ -3704,7 +4212,7 @@
       <w:hyperlink r:id="rId13" w:history="1">
         <w:r>
           <w:rPr>
-            <w:rStyle w:val="Hyperlink"/>
+            <w:rStyle w:val="a5"/>
             <w:rFonts w:asciiTheme="majorBidi" w:hAnsiTheme="majorBidi" w:cstheme="majorBidi"/>
             <w:color w:val="000000" w:themeColor="text1"/>
             <w:sz w:val="32"/>
@@ -3745,7 +4253,7 @@
       <w:hyperlink r:id="rId14" w:history="1">
         <w:r>
           <w:rPr>
-            <w:rStyle w:val="Hyperlink"/>
+            <w:rStyle w:val="a5"/>
             <w:rFonts w:asciiTheme="majorBidi" w:hAnsiTheme="majorBidi" w:cstheme="majorBidi"/>
             <w:color w:val="000000" w:themeColor="text1"/>
             <w:sz w:val="32"/>
@@ -3964,8 +4472,6 @@
           <w:szCs w:val="32"/>
         </w:rPr>
       </w:pPr>
-      <w:bookmarkStart w:id="0" w:name="_GoBack"/>
-      <w:bookmarkEnd w:id="0"/>
     </w:p>
     <w:p>
       <w:pPr>
@@ -4290,7 +4796,7 @@
       </w:r>
       <w:r>
         <w:rPr>
-          <w:rStyle w:val="FootnoteReference"/>
+          <w:rStyle w:val="aa"/>
           <w:rFonts w:asciiTheme="majorBidi" w:hAnsiTheme="majorBidi" w:cstheme="majorBidi"/>
           <w:b/>
           <w:bCs/>
@@ -4455,15 +4961,242 @@
           <w:szCs w:val="32"/>
           <w:cs/>
         </w:rPr>
-        <w:t>นั้น เหมาะสำหรับนักพัฒนาโปรแกรมที่ต้องการใช้งานข้ามแพลตฟอร์ม รองรับการใช้งานทั้งบน</w:t>
-      </w:r>
-      <w:r>
-        <w:rPr>
-          <w:rFonts w:asciiTheme="majorBidi" w:hAnsiTheme="majorBidi" w:cstheme="majorBidi"/>
-          <w:sz w:val="32"/>
-          <w:szCs w:val="32"/>
-        </w:rPr>
-        <w:t xml:space="preserve"> Windows, </w:t>
+        <w:t>นั้น เหมาะสำหรับนักพัฒนาโปรแกรมที่</w:t>
+      </w:r>
+      <w:r>
+        <w:rPr>
+          <w:rFonts w:asciiTheme="majorBidi" w:hAnsiTheme="majorBidi" w:cstheme="majorBidi"/>
+          <w:sz w:val="32"/>
+          <w:szCs w:val="32"/>
+          <w:cs/>
+        </w:rPr>
+        <w:lastRenderedPageBreak/>
+        <w:t>ต้องการใช้งานข้ามแพลตฟอร์ม รองรับการใช้งานทั้งบน</w:t>
+      </w:r>
+      <w:r>
+        <w:rPr>
+          <w:rFonts w:asciiTheme="majorBidi" w:hAnsiTheme="majorBidi" w:cstheme="majorBidi"/>
+          <w:sz w:val="32"/>
+          <w:szCs w:val="32"/>
+        </w:rPr>
+        <w:t xml:space="preserve"> Windows, macOS </w:t>
+      </w:r>
+      <w:r>
+        <w:rPr>
+          <w:rFonts w:asciiTheme="majorBidi" w:hAnsiTheme="majorBidi" w:cstheme="majorBidi"/>
+          <w:sz w:val="32"/>
+          <w:szCs w:val="32"/>
+          <w:cs/>
+        </w:rPr>
+        <w:t xml:space="preserve">และ </w:t>
+      </w:r>
+      <w:r>
+        <w:rPr>
+          <w:rFonts w:asciiTheme="majorBidi" w:hAnsiTheme="majorBidi" w:cstheme="majorBidi"/>
+          <w:sz w:val="32"/>
+          <w:szCs w:val="32"/>
+        </w:rPr>
+        <w:t xml:space="preserve">Linux </w:t>
+      </w:r>
+      <w:r>
+        <w:rPr>
+          <w:rFonts w:asciiTheme="majorBidi" w:hAnsiTheme="majorBidi" w:cstheme="majorBidi"/>
+          <w:sz w:val="32"/>
+          <w:szCs w:val="32"/>
+          <w:cs/>
+        </w:rPr>
+        <w:t xml:space="preserve">สนับสนุนทั้งภาษา </w:t>
+      </w:r>
+      <w:r>
+        <w:rPr>
+          <w:rFonts w:asciiTheme="majorBidi" w:hAnsiTheme="majorBidi" w:cstheme="majorBidi"/>
+          <w:sz w:val="32"/>
+          <w:szCs w:val="32"/>
+        </w:rPr>
+        <w:t xml:space="preserve">JavaScript, TypeScript </w:t>
+      </w:r>
+      <w:r>
+        <w:rPr>
+          <w:rFonts w:asciiTheme="majorBidi" w:hAnsiTheme="majorBidi" w:cstheme="majorBidi"/>
+          <w:sz w:val="32"/>
+          <w:szCs w:val="32"/>
+          <w:cs/>
+        </w:rPr>
+        <w:t xml:space="preserve">และ </w:t>
+      </w:r>
+      <w:r>
+        <w:rPr>
+          <w:rFonts w:asciiTheme="majorBidi" w:hAnsiTheme="majorBidi" w:cstheme="majorBidi"/>
+          <w:sz w:val="32"/>
+          <w:szCs w:val="32"/>
+        </w:rPr>
+        <w:t xml:space="preserve">Node.js </w:t>
+      </w:r>
+      <w:r>
+        <w:rPr>
+          <w:rFonts w:asciiTheme="majorBidi" w:hAnsiTheme="majorBidi" w:cstheme="majorBidi"/>
+          <w:sz w:val="32"/>
+          <w:szCs w:val="32"/>
+          <w:cs/>
+        </w:rPr>
+        <w:t>สามารถเชื่อมต่อกับ</w:t>
+      </w:r>
+      <w:r>
+        <w:rPr>
+          <w:rFonts w:asciiTheme="majorBidi" w:hAnsiTheme="majorBidi" w:cstheme="majorBidi"/>
+          <w:sz w:val="32"/>
+          <w:szCs w:val="32"/>
+        </w:rPr>
+        <w:t xml:space="preserve"> Git </w:t>
+      </w:r>
+      <w:r>
+        <w:rPr>
+          <w:rFonts w:asciiTheme="majorBidi" w:hAnsiTheme="majorBidi" w:cstheme="majorBidi"/>
+          <w:sz w:val="32"/>
+          <w:szCs w:val="32"/>
+          <w:cs/>
+        </w:rPr>
+        <w:t>ได้ นำมาใช้งานได้ง่ายไม่ซับซ้อน มีเครื่องมือส่วนขยายต่าง ๆ ให้เลือกใ</w:t>
+      </w:r>
+      <w:r>
+        <w:rPr>
+          <w:rFonts w:asciiTheme="majorBidi" w:hAnsiTheme="majorBidi" w:cstheme="majorBidi"/>
+          <w:sz w:val="32"/>
+          <w:szCs w:val="32"/>
+          <w:cs/>
+        </w:rPr>
+        <w:t>ช้อย่างมากมา</w:t>
+      </w:r>
+      <w:r>
+        <w:rPr>
+          <w:rFonts w:asciiTheme="majorBidi" w:hAnsiTheme="majorBidi" w:cstheme="majorBidi" w:hint="cs"/>
+          <w:sz w:val="32"/>
+          <w:szCs w:val="32"/>
+          <w:cs/>
+        </w:rPr>
+        <w:t>ย</w:t>
+      </w:r>
+      <w:r>
+        <w:rPr>
+          <w:rFonts w:asciiTheme="majorBidi" w:hAnsiTheme="majorBidi" w:cstheme="majorBidi"/>
+          <w:sz w:val="32"/>
+          <w:szCs w:val="32"/>
+          <w:cs/>
+        </w:rPr>
+        <w:t xml:space="preserve"> เช่น</w:t>
+      </w:r>
+      <w:r>
+        <w:rPr>
+          <w:rFonts w:asciiTheme="majorBidi" w:hAnsiTheme="majorBidi" w:cstheme="majorBidi"/>
+          <w:sz w:val="32"/>
+          <w:szCs w:val="32"/>
+          <w:cs/>
+        </w:rPr>
+        <w:t xml:space="preserve"> </w:t>
+      </w:r>
+      <w:r>
+        <w:rPr>
+          <w:rFonts w:asciiTheme="majorBidi" w:hAnsiTheme="majorBidi" w:cstheme="majorBidi"/>
+          <w:sz w:val="32"/>
+          <w:szCs w:val="32"/>
+        </w:rPr>
+        <w:t>1.</w:t>
+      </w:r>
+      <w:r>
+        <w:rPr>
+          <w:rFonts w:asciiTheme="majorBidi" w:hAnsiTheme="majorBidi" w:cstheme="majorBidi"/>
+          <w:sz w:val="32"/>
+          <w:szCs w:val="32"/>
+          <w:cs/>
+        </w:rPr>
+        <w:t xml:space="preserve">การเปิดใช้งานภาษาอื่น ๆ ทั้ง ภาษา </w:t>
+      </w:r>
+      <w:r>
+        <w:rPr>
+          <w:rFonts w:asciiTheme="majorBidi" w:hAnsiTheme="majorBidi" w:cstheme="majorBidi"/>
+          <w:sz w:val="32"/>
+          <w:szCs w:val="32"/>
+        </w:rPr>
+        <w:t xml:space="preserve">C++, C#, Java, Python, PHP </w:t>
+      </w:r>
+      <w:r>
+        <w:rPr>
+          <w:rFonts w:asciiTheme="majorBidi" w:hAnsiTheme="majorBidi" w:cstheme="majorBidi"/>
+          <w:sz w:val="32"/>
+          <w:szCs w:val="32"/>
+          <w:cs/>
+        </w:rPr>
+        <w:t xml:space="preserve">หรือ </w:t>
+      </w:r>
+      <w:r>
+        <w:rPr>
+          <w:rFonts w:asciiTheme="majorBidi" w:hAnsiTheme="majorBidi" w:cstheme="majorBidi"/>
+          <w:sz w:val="32"/>
+          <w:szCs w:val="32"/>
+        </w:rPr>
+        <w:t xml:space="preserve">Go 2.Themes 3.Debugger 4.Commands </w:t>
+      </w:r>
+      <w:r>
+        <w:rPr>
+          <w:rFonts w:asciiTheme="majorBidi" w:hAnsiTheme="majorBidi" w:cstheme="majorBidi"/>
+          <w:sz w:val="32"/>
+          <w:szCs w:val="32"/>
+          <w:cs/>
+        </w:rPr>
+        <w:t>เป็นต้น</w:t>
+      </w:r>
+    </w:p>
+    <w:p>
+      <w:pPr>
+        <w:jc w:val="thaiDistribute"/>
+        <w:rPr>
+          <w:rFonts w:asciiTheme="majorBidi" w:hAnsiTheme="majorBidi" w:cstheme="majorBidi" w:hint="cs"/>
+          <w:sz w:val="32"/>
+          <w:szCs w:val="32"/>
+          <w:cs/>
+        </w:rPr>
+      </w:pPr>
+      <w:r>
+        <w:rPr>
+          <w:rFonts w:asciiTheme="majorBidi" w:hAnsiTheme="majorBidi" w:cstheme="majorBidi"/>
+          <w:sz w:val="32"/>
+          <w:szCs w:val="32"/>
+        </w:rPr>
+        <w:tab/>
+      </w:r>
+      <w:r>
+        <w:rPr>
+          <w:rFonts w:asciiTheme="majorBidi" w:hAnsiTheme="majorBidi" w:cstheme="majorBidi"/>
+          <w:sz w:val="32"/>
+          <w:szCs w:val="32"/>
+        </w:rPr>
+        <w:tab/>
+      </w:r>
+      <w:r>
+        <w:rPr>
+          <w:rFonts w:asciiTheme="majorBidi" w:hAnsiTheme="majorBidi" w:cstheme="majorBidi" w:hint="cs"/>
+          <w:sz w:val="32"/>
+          <w:szCs w:val="32"/>
+          <w:cs/>
+        </w:rPr>
+        <w:t xml:space="preserve">สาเหตุที่เลือกซอฟต์แวร์นี้มาใช้เพราะ มีตัว </w:t>
+      </w:r>
+      <w:r>
+        <w:rPr>
+          <w:rFonts w:asciiTheme="majorBidi" w:hAnsiTheme="majorBidi" w:cstheme="majorBidi"/>
+          <w:sz w:val="32"/>
+          <w:szCs w:val="32"/>
+        </w:rPr>
+        <w:t xml:space="preserve">UI </w:t>
+      </w:r>
+      <w:r>
+        <w:rPr>
+          <w:rFonts w:asciiTheme="majorBidi" w:hAnsiTheme="majorBidi" w:cstheme="majorBidi" w:hint="cs"/>
+          <w:sz w:val="32"/>
+          <w:szCs w:val="32"/>
+          <w:cs/>
+        </w:rPr>
+        <w:t xml:space="preserve">ที่ง่ายสามารถเขียนได้หลายภาษา และสามารถเชื่อมต่อกับ </w:t>
       </w:r>
       <w:proofErr w:type="spellStart"/>
       <w:r>
@@ -4472,7 +5205,7 @@
           <w:sz w:val="32"/>
           <w:szCs w:val="32"/>
         </w:rPr>
-        <w:t>macOS</w:t>
+        <w:t>Github</w:t>
       </w:r>
       <w:proofErr w:type="spellEnd"/>
       <w:r>
@@ -4485,203 +5218,23 @@
       </w:r>
       <w:r>
         <w:rPr>
-          <w:rFonts w:asciiTheme="majorBidi" w:hAnsiTheme="majorBidi" w:cstheme="majorBidi"/>
-          <w:sz w:val="32"/>
-          <w:szCs w:val="32"/>
-          <w:cs/>
-        </w:rPr>
-        <w:t xml:space="preserve">และ </w:t>
-      </w:r>
-      <w:r>
-        <w:rPr>
-          <w:rFonts w:asciiTheme="majorBidi" w:hAnsiTheme="majorBidi" w:cstheme="majorBidi"/>
-          <w:sz w:val="32"/>
-          <w:szCs w:val="32"/>
-        </w:rPr>
-        <w:t xml:space="preserve">Linux </w:t>
-      </w:r>
-      <w:r>
-        <w:rPr>
-          <w:rFonts w:asciiTheme="majorBidi" w:hAnsiTheme="majorBidi" w:cstheme="majorBidi"/>
-          <w:sz w:val="32"/>
-          <w:szCs w:val="32"/>
-          <w:cs/>
-        </w:rPr>
-        <w:t xml:space="preserve">สนับสนุนทั้งภาษา </w:t>
-      </w:r>
-      <w:r>
-        <w:rPr>
-          <w:rFonts w:asciiTheme="majorBidi" w:hAnsiTheme="majorBidi" w:cstheme="majorBidi"/>
-          <w:sz w:val="32"/>
-          <w:szCs w:val="32"/>
-        </w:rPr>
-        <w:t xml:space="preserve">JavaScript, </w:t>
-      </w:r>
-      <w:proofErr w:type="spellStart"/>
-      <w:r>
-        <w:rPr>
-          <w:rFonts w:asciiTheme="majorBidi" w:hAnsiTheme="majorBidi" w:cstheme="majorBidi"/>
-          <w:sz w:val="32"/>
-          <w:szCs w:val="32"/>
-        </w:rPr>
-        <w:t>TypeScript</w:t>
-      </w:r>
-      <w:proofErr w:type="spellEnd"/>
-      <w:r>
-        <w:rPr>
-          <w:rFonts w:asciiTheme="majorBidi" w:hAnsiTheme="majorBidi" w:cstheme="majorBidi"/>
-          <w:sz w:val="32"/>
-          <w:szCs w:val="32"/>
+          <w:rFonts w:asciiTheme="majorBidi" w:hAnsiTheme="majorBidi" w:cstheme="majorBidi" w:hint="cs"/>
+          <w:sz w:val="32"/>
+          <w:szCs w:val="32"/>
+          <w:cs/>
+        </w:rPr>
+        <w:t>ได้ มีเครื่องมีไม่ซับซ้อนใช้งานง่าย</w:t>
+      </w:r>
+      <w:bookmarkStart w:id="0" w:name="_GoBack"/>
+      <w:bookmarkEnd w:id="0"/>
+      <w:r>
+        <w:rPr>
+          <w:rFonts w:asciiTheme="majorBidi" w:hAnsiTheme="majorBidi" w:cstheme="majorBidi" w:hint="cs"/>
+          <w:sz w:val="32"/>
+          <w:szCs w:val="32"/>
+          <w:cs/>
         </w:rPr>
         <w:t xml:space="preserve"> </w:t>
-      </w:r>
-      <w:r>
-        <w:rPr>
-          <w:rFonts w:asciiTheme="majorBidi" w:hAnsiTheme="majorBidi" w:cstheme="majorBidi"/>
-          <w:sz w:val="32"/>
-          <w:szCs w:val="32"/>
-          <w:cs/>
-        </w:rPr>
-        <w:t xml:space="preserve">และ </w:t>
-      </w:r>
-      <w:r>
-        <w:rPr>
-          <w:rFonts w:asciiTheme="majorBidi" w:hAnsiTheme="majorBidi" w:cstheme="majorBidi"/>
-          <w:sz w:val="32"/>
-          <w:szCs w:val="32"/>
-        </w:rPr>
-        <w:t xml:space="preserve">Node.js </w:t>
-      </w:r>
-      <w:r>
-        <w:rPr>
-          <w:rFonts w:asciiTheme="majorBidi" w:hAnsiTheme="majorBidi" w:cstheme="majorBidi"/>
-          <w:sz w:val="32"/>
-          <w:szCs w:val="32"/>
-          <w:cs/>
-        </w:rPr>
-        <w:t>สามารถเชื่อมต่อกับ</w:t>
-      </w:r>
-      <w:r>
-        <w:rPr>
-          <w:rFonts w:asciiTheme="majorBidi" w:hAnsiTheme="majorBidi" w:cstheme="majorBidi"/>
-          <w:sz w:val="32"/>
-          <w:szCs w:val="32"/>
-        </w:rPr>
-        <w:t> </w:t>
-      </w:r>
-      <w:proofErr w:type="spellStart"/>
-      <w:r>
-        <w:rPr>
-          <w:rFonts w:asciiTheme="majorBidi" w:hAnsiTheme="majorBidi" w:cstheme="majorBidi"/>
-          <w:sz w:val="32"/>
-          <w:szCs w:val="32"/>
-        </w:rPr>
-        <w:t>Git</w:t>
-      </w:r>
-      <w:proofErr w:type="spellEnd"/>
-      <w:r>
-        <w:rPr>
-          <w:rFonts w:asciiTheme="majorBidi" w:hAnsiTheme="majorBidi" w:cstheme="majorBidi"/>
-          <w:sz w:val="32"/>
-          <w:szCs w:val="32"/>
-        </w:rPr>
-        <w:t xml:space="preserve"> </w:t>
-      </w:r>
-      <w:r>
-        <w:rPr>
-          <w:rFonts w:asciiTheme="majorBidi" w:hAnsiTheme="majorBidi" w:cstheme="majorBidi"/>
-          <w:sz w:val="32"/>
-          <w:szCs w:val="32"/>
-          <w:cs/>
-        </w:rPr>
-        <w:t>ได้ นำมาใช้งานได้ง่ายไม่ซับซ้อน มีเครื่องมือส่วนขยายต่าง ๆ ให้เลือกใ</w:t>
-      </w:r>
-      <w:r>
-        <w:rPr>
-          <w:rFonts w:asciiTheme="majorBidi" w:hAnsiTheme="majorBidi" w:cstheme="majorBidi"/>
-          <w:sz w:val="32"/>
-          <w:szCs w:val="32"/>
-          <w:cs/>
-        </w:rPr>
-        <w:t>ช้อย่างมากมา</w:t>
-      </w:r>
-      <w:r>
-        <w:rPr>
-          <w:rFonts w:asciiTheme="majorBidi" w:hAnsiTheme="majorBidi" w:cstheme="majorBidi" w:hint="cs"/>
-          <w:sz w:val="32"/>
-          <w:szCs w:val="32"/>
-          <w:cs/>
-        </w:rPr>
-        <w:t>ย</w:t>
-      </w:r>
-      <w:r>
-        <w:rPr>
-          <w:rFonts w:asciiTheme="majorBidi" w:hAnsiTheme="majorBidi" w:cstheme="majorBidi"/>
-          <w:sz w:val="32"/>
-          <w:szCs w:val="32"/>
-          <w:cs/>
-        </w:rPr>
-        <w:t xml:space="preserve"> เช่น</w:t>
-      </w:r>
-      <w:r>
-        <w:rPr>
-          <w:rFonts w:asciiTheme="majorBidi" w:hAnsiTheme="majorBidi" w:cstheme="majorBidi"/>
-          <w:sz w:val="32"/>
-          <w:szCs w:val="32"/>
-          <w:cs/>
-        </w:rPr>
-        <w:t xml:space="preserve"> </w:t>
-      </w:r>
-      <w:r>
-        <w:rPr>
-          <w:rFonts w:asciiTheme="majorBidi" w:hAnsiTheme="majorBidi" w:cstheme="majorBidi"/>
-          <w:sz w:val="32"/>
-          <w:szCs w:val="32"/>
-        </w:rPr>
-        <w:t>1.</w:t>
-      </w:r>
-      <w:r>
-        <w:rPr>
-          <w:rFonts w:asciiTheme="majorBidi" w:hAnsiTheme="majorBidi" w:cstheme="majorBidi"/>
-          <w:sz w:val="32"/>
-          <w:szCs w:val="32"/>
-          <w:cs/>
-        </w:rPr>
-        <w:t xml:space="preserve">การเปิดใช้งานภาษาอื่น ๆ ทั้ง ภาษา </w:t>
-      </w:r>
-      <w:r>
-        <w:rPr>
-          <w:rFonts w:asciiTheme="majorBidi" w:hAnsiTheme="majorBidi" w:cstheme="majorBidi"/>
-          <w:sz w:val="32"/>
-          <w:szCs w:val="32"/>
-        </w:rPr>
-        <w:t xml:space="preserve">C++, C#, Java, Python, PHP </w:t>
-      </w:r>
-      <w:r>
-        <w:rPr>
-          <w:rFonts w:asciiTheme="majorBidi" w:hAnsiTheme="majorBidi" w:cstheme="majorBidi"/>
-          <w:sz w:val="32"/>
-          <w:szCs w:val="32"/>
-          <w:cs/>
-        </w:rPr>
-        <w:t xml:space="preserve">หรือ </w:t>
-      </w:r>
-      <w:r>
-        <w:rPr>
-          <w:rFonts w:asciiTheme="majorBidi" w:hAnsiTheme="majorBidi" w:cstheme="majorBidi"/>
-          <w:sz w:val="32"/>
-          <w:szCs w:val="32"/>
-        </w:rPr>
-        <w:t xml:space="preserve">Go 2.Themes 3.Debugger 4.Commands </w:t>
-      </w:r>
-      <w:r>
-        <w:rPr>
-          <w:rFonts w:asciiTheme="majorBidi" w:hAnsiTheme="majorBidi" w:cstheme="majorBidi"/>
-          <w:sz w:val="32"/>
-          <w:szCs w:val="32"/>
-          <w:cs/>
-        </w:rPr>
-        <w:t>เป็นต้น</w:t>
       </w:r>
     </w:p>
     <w:p>
@@ -4720,7 +5273,7 @@
 </file>
 
 <file path=word/endnotes.xml><?xml version="1.0" encoding="utf-8"?>
-<w:endnotes xmlns:wpc="http://schemas.microsoft.com/office/word/2010/wordprocessingCanvas" xmlns:mc="http://schemas.openxmlformats.org/markup-compatibility/2006" xmlns:o="urn:schemas-microsoft-com:office:office" xmlns:r="http://schemas.openxmlformats.org/officeDocument/2006/relationships" xmlns:m="http://schemas.openxmlformats.org/officeDocument/2006/math" xmlns:v="urn:schemas-microsoft-com:vml" xmlns:wp14="http://schemas.microsoft.com/office/word/2010/wordprocessingDrawing" xmlns:wp="http://schemas.openxmlformats.org/drawingml/2006/wordprocessingDrawing" xmlns:w10="urn:schemas-microsoft-com:office:word" xmlns:w="http://schemas.openxmlformats.org/wordprocessingml/2006/main" xmlns:w14="http://schemas.microsoft.com/office/word/2010/wordml" xmlns:w15="http://schemas.microsoft.com/office/word/2012/wordml" xmlns:wpg="http://schemas.microsoft.com/office/word/2010/wordprocessingGroup" xmlns:wpi="http://schemas.microsoft.com/office/word/2010/wordprocessingInk" xmlns:wne="http://schemas.microsoft.com/office/word/2006/wordml" xmlns:wps="http://schemas.microsoft.com/office/word/2010/wordprocessingShape" mc:Ignorable="w14 w15 wp14">
+<w:endnotes xmlns:wpc="http://schemas.microsoft.com/office/word/2010/wordprocessingCanvas" xmlns:cx="http://schemas.microsoft.com/office/drawing/2014/chartex" xmlns:cx1="http://schemas.microsoft.com/office/drawing/2015/9/8/chartex" xmlns:cx2="http://schemas.microsoft.com/office/drawing/2015/10/21/chartex" xmlns:cx3="http://schemas.microsoft.com/office/drawing/2016/5/9/chartex" xmlns:cx4="http://schemas.microsoft.com/office/drawing/2016/5/10/chartex" xmlns:cx5="http://schemas.microsoft.com/office/drawing/2016/5/11/chartex" xmlns:cx6="http://schemas.microsoft.com/office/drawing/2016/5/12/chartex" xmlns:cx7="http://schemas.microsoft.com/office/drawing/2016/5/13/chartex" xmlns:cx8="http://schemas.microsoft.com/office/drawing/2016/5/14/chartex" xmlns:mc="http://schemas.openxmlformats.org/markup-compatibility/2006" xmlns:aink="http://schemas.microsoft.com/office/drawing/2016/ink" xmlns:am3d="http://schemas.microsoft.com/office/drawing/2017/model3d" xmlns:o="urn:schemas-microsoft-com:office:office" xmlns:r="http://schemas.openxmlformats.org/officeDocument/2006/relationships" xmlns:m="http://schemas.openxmlformats.org/officeDocument/2006/math" xmlns:v="urn:schemas-microsoft-com:vml" xmlns:wp14="http://schemas.microsoft.com/office/word/2010/wordprocessingDrawing" xmlns:wp="http://schemas.openxmlformats.org/drawingml/2006/wordprocessingDrawing" xmlns:w10="urn:schemas-microsoft-com:office:word" xmlns:w="http://schemas.openxmlformats.org/wordprocessingml/2006/main" xmlns:w14="http://schemas.microsoft.com/office/word/2010/wordml" xmlns:w15="http://schemas.microsoft.com/office/word/2012/wordml" xmlns:w16cid="http://schemas.microsoft.com/office/word/2016/wordml/cid" xmlns:w16se="http://schemas.microsoft.com/office/word/2015/wordml/symex" xmlns:wpg="http://schemas.microsoft.com/office/word/2010/wordprocessingGroup" xmlns:wpi="http://schemas.microsoft.com/office/word/2010/wordprocessingInk" xmlns:wne="http://schemas.microsoft.com/office/word/2006/wordml" xmlns:wps="http://schemas.microsoft.com/office/word/2010/wordprocessingShape" mc:Ignorable="w14 w15 w16se w16cid wp14">
   <w:endnote w:type="separator" w:id="-1">
     <w:p>
       <w:pPr>
@@ -4745,7 +5298,7 @@
 </file>
 
 <file path=word/footnotes.xml><?xml version="1.0" encoding="utf-8"?>
-<w:footnotes xmlns:wpc="http://schemas.microsoft.com/office/word/2010/wordprocessingCanvas" xmlns:mc="http://schemas.openxmlformats.org/markup-compatibility/2006" xmlns:o="urn:schemas-microsoft-com:office:office" xmlns:r="http://schemas.openxmlformats.org/officeDocument/2006/relationships" xmlns:m="http://schemas.openxmlformats.org/officeDocument/2006/math" xmlns:v="urn:schemas-microsoft-com:vml" xmlns:wp14="http://schemas.microsoft.com/office/word/2010/wordprocessingDrawing" xmlns:wp="http://schemas.openxmlformats.org/drawingml/2006/wordprocessingDrawing" xmlns:w10="urn:schemas-microsoft-com:office:word" xmlns:w="http://schemas.openxmlformats.org/wordprocessingml/2006/main" xmlns:w14="http://schemas.microsoft.com/office/word/2010/wordml" xmlns:w15="http://schemas.microsoft.com/office/word/2012/wordml" xmlns:wpg="http://schemas.microsoft.com/office/word/2010/wordprocessingGroup" xmlns:wpi="http://schemas.microsoft.com/office/word/2010/wordprocessingInk" xmlns:wne="http://schemas.microsoft.com/office/word/2006/wordml" xmlns:wps="http://schemas.microsoft.com/office/word/2010/wordprocessingShape" mc:Ignorable="w14 w15 wp14">
+<w:footnotes xmlns:wpc="http://schemas.microsoft.com/office/word/2010/wordprocessingCanvas" xmlns:cx="http://schemas.microsoft.com/office/drawing/2014/chartex" xmlns:cx1="http://schemas.microsoft.com/office/drawing/2015/9/8/chartex" xmlns:cx2="http://schemas.microsoft.com/office/drawing/2015/10/21/chartex" xmlns:cx3="http://schemas.microsoft.com/office/drawing/2016/5/9/chartex" xmlns:cx4="http://schemas.microsoft.com/office/drawing/2016/5/10/chartex" xmlns:cx5="http://schemas.microsoft.com/office/drawing/2016/5/11/chartex" xmlns:cx6="http://schemas.microsoft.com/office/drawing/2016/5/12/chartex" xmlns:cx7="http://schemas.microsoft.com/office/drawing/2016/5/13/chartex" xmlns:cx8="http://schemas.microsoft.com/office/drawing/2016/5/14/chartex" xmlns:mc="http://schemas.openxmlformats.org/markup-compatibility/2006" xmlns:aink="http://schemas.microsoft.com/office/drawing/2016/ink" xmlns:am3d="http://schemas.microsoft.com/office/drawing/2017/model3d" xmlns:o="urn:schemas-microsoft-com:office:office" xmlns:r="http://schemas.openxmlformats.org/officeDocument/2006/relationships" xmlns:m="http://schemas.openxmlformats.org/officeDocument/2006/math" xmlns:v="urn:schemas-microsoft-com:vml" xmlns:wp14="http://schemas.microsoft.com/office/word/2010/wordprocessingDrawing" xmlns:wp="http://schemas.openxmlformats.org/drawingml/2006/wordprocessingDrawing" xmlns:w10="urn:schemas-microsoft-com:office:word" xmlns:w="http://schemas.openxmlformats.org/wordprocessingml/2006/main" xmlns:w14="http://schemas.microsoft.com/office/word/2010/wordml" xmlns:w15="http://schemas.microsoft.com/office/word/2012/wordml" xmlns:w16cid="http://schemas.microsoft.com/office/word/2016/wordml/cid" xmlns:w16se="http://schemas.microsoft.com/office/word/2015/wordml/symex" xmlns:wpg="http://schemas.microsoft.com/office/word/2010/wordprocessingGroup" xmlns:wpi="http://schemas.microsoft.com/office/word/2010/wordprocessingInk" xmlns:wne="http://schemas.microsoft.com/office/word/2006/wordml" xmlns:wps="http://schemas.microsoft.com/office/word/2010/wordprocessingShape" mc:Ignorable="w14 w15 w16se w16cid wp14">
   <w:footnote w:type="separator" w:id="-1">
     <w:p>
       <w:pPr>
@@ -4769,17 +5322,17 @@
   <w:footnote w:id="1">
     <w:p>
       <w:pPr>
-        <w:pStyle w:val="FootnoteText"/>
-        <w:rPr>
-          <w:rFonts w:asciiTheme="majorBidi" w:hAnsiTheme="majorBidi" w:cstheme="majorBidi"/>
-          <w:sz w:val="32"/>
-          <w:szCs w:val="32"/>
-          <w:cs/>
-        </w:rPr>
-      </w:pPr>
-      <w:r>
-        <w:rPr>
-          <w:rStyle w:val="FootnoteReference"/>
+        <w:pStyle w:val="ac"/>
+        <w:rPr>
+          <w:rFonts w:asciiTheme="majorBidi" w:hAnsiTheme="majorBidi" w:cstheme="majorBidi"/>
+          <w:sz w:val="32"/>
+          <w:szCs w:val="32"/>
+          <w:cs/>
+        </w:rPr>
+      </w:pPr>
+      <w:r>
+        <w:rPr>
+          <w:rStyle w:val="aa"/>
           <w:rFonts w:asciiTheme="majorBidi" w:hAnsiTheme="majorBidi" w:cstheme="majorBidi"/>
           <w:sz w:val="32"/>
           <w:szCs w:val="32"/>
@@ -4792,15 +5345,7 @@
           <w:sz w:val="32"/>
           <w:szCs w:val="32"/>
         </w:rPr>
-        <w:t xml:space="preserve"> </w:t>
-      </w:r>
-      <w:r>
-        <w:rPr>
-          <w:rFonts w:asciiTheme="majorBidi" w:hAnsiTheme="majorBidi" w:cstheme="majorBidi"/>
-          <w:sz w:val="32"/>
-          <w:szCs w:val="32"/>
-        </w:rPr>
-        <w:t>http://www.codingbasic.com/html.html</w:t>
+        <w:t xml:space="preserve"> http://www.codingbasic.com/html.html</w:t>
       </w:r>
     </w:p>
   </w:footnote>
@@ -4817,7 +5362,7 @@
       </w:pPr>
       <w:r>
         <w:rPr>
-          <w:rStyle w:val="FootnoteReference"/>
+          <w:rStyle w:val="aa"/>
           <w:rFonts w:asciiTheme="majorBidi" w:hAnsiTheme="majorBidi" w:cstheme="majorBidi"/>
           <w:sz w:val="32"/>
           <w:szCs w:val="32"/>
@@ -4830,15 +5375,7 @@
           <w:sz w:val="32"/>
           <w:szCs w:val="32"/>
         </w:rPr>
-        <w:t xml:space="preserve"> </w:t>
-      </w:r>
-      <w:r>
-        <w:rPr>
-          <w:rFonts w:asciiTheme="majorBidi" w:hAnsiTheme="majorBidi" w:cstheme="majorBidi"/>
-          <w:sz w:val="32"/>
-          <w:szCs w:val="32"/>
-        </w:rPr>
-        <w:t>http://www.mindphp.com/</w:t>
+        <w:t xml:space="preserve"> http://www.mindphp.com/</w:t>
       </w:r>
       <w:r>
         <w:rPr>
@@ -4896,17 +5433,17 @@
   <w:footnote w:id="3">
     <w:p>
       <w:pPr>
-        <w:pStyle w:val="FootnoteText"/>
-        <w:rPr>
-          <w:rFonts w:asciiTheme="majorBidi" w:hAnsiTheme="majorBidi" w:cstheme="majorBidi"/>
-          <w:sz w:val="32"/>
-          <w:szCs w:val="32"/>
-          <w:cs/>
-        </w:rPr>
-      </w:pPr>
-      <w:r>
-        <w:rPr>
-          <w:rStyle w:val="FootnoteReference"/>
+        <w:pStyle w:val="ac"/>
+        <w:rPr>
+          <w:rFonts w:asciiTheme="majorBidi" w:hAnsiTheme="majorBidi" w:cstheme="majorBidi"/>
+          <w:sz w:val="32"/>
+          <w:szCs w:val="32"/>
+          <w:cs/>
+        </w:rPr>
+      </w:pPr>
+      <w:r>
+        <w:rPr>
+          <w:rStyle w:val="aa"/>
           <w:rFonts w:asciiTheme="majorBidi" w:hAnsiTheme="majorBidi" w:cstheme="majorBidi"/>
           <w:sz w:val="32"/>
           <w:szCs w:val="32"/>
@@ -4919,32 +5456,24 @@
           <w:sz w:val="32"/>
           <w:szCs w:val="32"/>
         </w:rPr>
-        <w:t xml:space="preserve"> </w:t>
-      </w:r>
-      <w:r>
-        <w:rPr>
-          <w:rFonts w:asciiTheme="majorBidi" w:hAnsiTheme="majorBidi" w:cstheme="majorBidi"/>
-          <w:sz w:val="32"/>
-          <w:szCs w:val="32"/>
-        </w:rPr>
-        <w:t>http://www.enjoyday.net/webtutorial/css/css_chapter01.html</w:t>
+        <w:t xml:space="preserve"> http://www.enjoyday.net/webtutorial/css/css_chapter01.html</w:t>
       </w:r>
     </w:p>
   </w:footnote>
   <w:footnote w:id="4">
     <w:p>
       <w:pPr>
-        <w:pStyle w:val="FootnoteText"/>
-        <w:rPr>
-          <w:rFonts w:asciiTheme="majorBidi" w:hAnsiTheme="majorBidi" w:cstheme="majorBidi"/>
-          <w:sz w:val="32"/>
-          <w:szCs w:val="32"/>
-          <w:cs/>
-        </w:rPr>
-      </w:pPr>
-      <w:r>
-        <w:rPr>
-          <w:rStyle w:val="FootnoteReference"/>
+        <w:pStyle w:val="ac"/>
+        <w:rPr>
+          <w:rFonts w:asciiTheme="majorBidi" w:hAnsiTheme="majorBidi" w:cstheme="majorBidi"/>
+          <w:sz w:val="32"/>
+          <w:szCs w:val="32"/>
+          <w:cs/>
+        </w:rPr>
+      </w:pPr>
+      <w:r>
+        <w:rPr>
+          <w:rStyle w:val="aa"/>
           <w:rFonts w:asciiTheme="majorBidi" w:hAnsiTheme="majorBidi" w:cstheme="majorBidi"/>
           <w:sz w:val="32"/>
           <w:szCs w:val="32"/>
@@ -4957,32 +5486,24 @@
           <w:sz w:val="32"/>
           <w:szCs w:val="32"/>
         </w:rPr>
-        <w:t xml:space="preserve"> </w:t>
-      </w:r>
-      <w:r>
-        <w:rPr>
-          <w:rFonts w:asciiTheme="majorBidi" w:hAnsiTheme="majorBidi" w:cstheme="majorBidi"/>
-          <w:sz w:val="32"/>
-          <w:szCs w:val="32"/>
-        </w:rPr>
-        <w:t>https://vuejs.org/</w:t>
+        <w:t xml:space="preserve"> https://vuejs.org/</w:t>
       </w:r>
     </w:p>
   </w:footnote>
   <w:footnote w:id="5">
     <w:p>
       <w:pPr>
-        <w:pStyle w:val="FootnoteText"/>
-        <w:rPr>
-          <w:rFonts w:asciiTheme="majorBidi" w:hAnsiTheme="majorBidi" w:cstheme="majorBidi"/>
-          <w:sz w:val="32"/>
-          <w:szCs w:val="32"/>
-          <w:cs/>
-        </w:rPr>
-      </w:pPr>
-      <w:r>
-        <w:rPr>
-          <w:rStyle w:val="FootnoteReference"/>
+        <w:pStyle w:val="ac"/>
+        <w:rPr>
+          <w:rFonts w:asciiTheme="majorBidi" w:hAnsiTheme="majorBidi" w:cstheme="majorBidi"/>
+          <w:sz w:val="32"/>
+          <w:szCs w:val="32"/>
+          <w:cs/>
+        </w:rPr>
+      </w:pPr>
+      <w:r>
+        <w:rPr>
+          <w:rStyle w:val="aa"/>
           <w:rFonts w:asciiTheme="majorBidi" w:hAnsiTheme="majorBidi" w:cstheme="majorBidi"/>
           <w:sz w:val="32"/>
           <w:szCs w:val="32"/>
@@ -5013,15 +5534,15 @@
       <w:pPr>
         <w:spacing w:after="0" w:line="240" w:lineRule="auto"/>
         <w:rPr>
-          <w:rFonts w:asciiTheme="majorBidi" w:hAnsiTheme="majorBidi" w:cstheme="majorBidi" w:hint="cs"/>
-          <w:sz w:val="32"/>
-          <w:szCs w:val="32"/>
-          <w:cs/>
-        </w:rPr>
-      </w:pPr>
-      <w:r>
-        <w:rPr>
-          <w:rStyle w:val="FootnoteReference"/>
+          <w:rFonts w:asciiTheme="majorBidi" w:hAnsiTheme="majorBidi" w:cstheme="majorBidi"/>
+          <w:sz w:val="32"/>
+          <w:szCs w:val="32"/>
+          <w:cs/>
+        </w:rPr>
+      </w:pPr>
+      <w:r>
+        <w:rPr>
+          <w:rStyle w:val="aa"/>
         </w:rPr>
         <w:footnoteRef/>
       </w:r>
@@ -5041,15 +5562,14 @@
   <w:footnote w:id="7">
     <w:p>
       <w:pPr>
-        <w:pStyle w:val="FootnoteText"/>
-        <w:rPr>
-          <w:rFonts w:hint="cs"/>
-          <w:cs/>
-        </w:rPr>
-      </w:pPr>
-      <w:r>
-        <w:rPr>
-          <w:rStyle w:val="FootnoteReference"/>
+        <w:pStyle w:val="ac"/>
+        <w:rPr>
+          <w:cs/>
+        </w:rPr>
+      </w:pPr>
+      <w:r>
+        <w:rPr>
+          <w:rStyle w:val="aa"/>
         </w:rPr>
         <w:footnoteRef/>
       </w:r>
@@ -5089,7 +5609,7 @@
       </w:pPr>
       <w:r>
         <w:rPr>
-          <w:rStyle w:val="FootnoteReference"/>
+          <w:rStyle w:val="aa"/>
           <w:rFonts w:asciiTheme="majorBidi" w:hAnsiTheme="majorBidi" w:cstheme="majorBidi"/>
           <w:sz w:val="32"/>
           <w:szCs w:val="32"/>
@@ -5102,15 +5622,7 @@
           <w:sz w:val="32"/>
           <w:szCs w:val="32"/>
         </w:rPr>
-        <w:t xml:space="preserve"> </w:t>
-      </w:r>
-      <w:r>
-        <w:rPr>
-          <w:rFonts w:asciiTheme="majorBidi" w:hAnsiTheme="majorBidi" w:cstheme="majorBidi"/>
-          <w:sz w:val="32"/>
-          <w:szCs w:val="32"/>
-        </w:rPr>
-        <w:t>http://www.</w:t>
+        <w:t xml:space="preserve"> http://www.</w:t>
       </w:r>
       <w:r>
         <w:rPr>
@@ -5157,7 +5669,7 @@
 </file>
 
 <file path=word/header1.xml><?xml version="1.0" encoding="utf-8"?>
-<w:hdr xmlns:wpc="http://schemas.microsoft.com/office/word/2010/wordprocessingCanvas" xmlns:mc="http://schemas.openxmlformats.org/markup-compatibility/2006" xmlns:o="urn:schemas-microsoft-com:office:office" xmlns:r="http://schemas.openxmlformats.org/officeDocument/2006/relationships" xmlns:m="http://schemas.openxmlformats.org/officeDocument/2006/math" xmlns:v="urn:schemas-microsoft-com:vml" xmlns:wp14="http://schemas.microsoft.com/office/word/2010/wordprocessingDrawing" xmlns:wp="http://schemas.openxmlformats.org/drawingml/2006/wordprocessingDrawing" xmlns:w10="urn:schemas-microsoft-com:office:word" xmlns:w="http://schemas.openxmlformats.org/wordprocessingml/2006/main" xmlns:w14="http://schemas.microsoft.com/office/word/2010/wordml" xmlns:w15="http://schemas.microsoft.com/office/word/2012/wordml" xmlns:wpg="http://schemas.microsoft.com/office/word/2010/wordprocessingGroup" xmlns:wpi="http://schemas.microsoft.com/office/word/2010/wordprocessingInk" xmlns:wne="http://schemas.microsoft.com/office/word/2006/wordml" xmlns:wps="http://schemas.microsoft.com/office/word/2010/wordprocessingShape" mc:Ignorable="w14 w15 wp14">
+<w:hdr xmlns:wpc="http://schemas.microsoft.com/office/word/2010/wordprocessingCanvas" xmlns:cx="http://schemas.microsoft.com/office/drawing/2014/chartex" xmlns:cx1="http://schemas.microsoft.com/office/drawing/2015/9/8/chartex" xmlns:cx2="http://schemas.microsoft.com/office/drawing/2015/10/21/chartex" xmlns:cx3="http://schemas.microsoft.com/office/drawing/2016/5/9/chartex" xmlns:cx4="http://schemas.microsoft.com/office/drawing/2016/5/10/chartex" xmlns:cx5="http://schemas.microsoft.com/office/drawing/2016/5/11/chartex" xmlns:cx6="http://schemas.microsoft.com/office/drawing/2016/5/12/chartex" xmlns:cx7="http://schemas.microsoft.com/office/drawing/2016/5/13/chartex" xmlns:cx8="http://schemas.microsoft.com/office/drawing/2016/5/14/chartex" xmlns:mc="http://schemas.openxmlformats.org/markup-compatibility/2006" xmlns:aink="http://schemas.microsoft.com/office/drawing/2016/ink" xmlns:am3d="http://schemas.microsoft.com/office/drawing/2017/model3d" xmlns:o="urn:schemas-microsoft-com:office:office" xmlns:r="http://schemas.openxmlformats.org/officeDocument/2006/relationships" xmlns:m="http://schemas.openxmlformats.org/officeDocument/2006/math" xmlns:v="urn:schemas-microsoft-com:vml" xmlns:wp14="http://schemas.microsoft.com/office/word/2010/wordprocessingDrawing" xmlns:wp="http://schemas.openxmlformats.org/drawingml/2006/wordprocessingDrawing" xmlns:w10="urn:schemas-microsoft-com:office:word" xmlns:w="http://schemas.openxmlformats.org/wordprocessingml/2006/main" xmlns:w14="http://schemas.microsoft.com/office/word/2010/wordml" xmlns:w15="http://schemas.microsoft.com/office/word/2012/wordml" xmlns:w16cid="http://schemas.microsoft.com/office/word/2016/wordml/cid" xmlns:w16se="http://schemas.microsoft.com/office/word/2015/wordml/symex" xmlns:wpg="http://schemas.microsoft.com/office/word/2010/wordprocessingGroup" xmlns:wpi="http://schemas.microsoft.com/office/word/2010/wordprocessingInk" xmlns:wne="http://schemas.microsoft.com/office/word/2006/wordml" xmlns:wps="http://schemas.microsoft.com/office/word/2010/wordprocessingShape" mc:Ignorable="w14 w15 w16se w16cid wp14">
   <w:sdt>
     <w:sdtPr>
       <w:id w:val="139788712"/>
@@ -5177,7 +5689,7 @@
     <w:sdtContent>
       <w:p>
         <w:pPr>
-          <w:pStyle w:val="Header"/>
+          <w:pStyle w:val="a6"/>
           <w:jc w:val="right"/>
           <w:rPr>
             <w:rFonts w:asciiTheme="majorBidi" w:hAnsiTheme="majorBidi" w:cstheme="majorBidi"/>
@@ -5232,14 +5744,14 @@
   </w:sdt>
   <w:p>
     <w:pPr>
-      <w:pStyle w:val="Header"/>
+      <w:pStyle w:val="a6"/>
     </w:pPr>
   </w:p>
 </w:hdr>
 </file>
 
 <file path=word/styles.xml><?xml version="1.0" encoding="utf-8"?>
-<w:styles xmlns:mc="http://schemas.openxmlformats.org/markup-compatibility/2006" xmlns:r="http://schemas.openxmlformats.org/officeDocument/2006/relationships" xmlns:w="http://schemas.openxmlformats.org/wordprocessingml/2006/main" xmlns:w14="http://schemas.microsoft.com/office/word/2010/wordml" xmlns:w15="http://schemas.microsoft.com/office/word/2012/wordml" mc:Ignorable="w14 w15">
+<w:styles xmlns:mc="http://schemas.openxmlformats.org/markup-compatibility/2006" xmlns:r="http://schemas.openxmlformats.org/officeDocument/2006/relationships" xmlns:w="http://schemas.openxmlformats.org/wordprocessingml/2006/main" xmlns:w14="http://schemas.microsoft.com/office/word/2010/wordml" xmlns:w15="http://schemas.microsoft.com/office/word/2012/wordml" xmlns:w16cid="http://schemas.microsoft.com/office/word/2016/wordml/cid" xmlns:w16se="http://schemas.microsoft.com/office/word/2015/wordml/symex" mc:Ignorable="w14 w15 w16se w16cid">
   <w:docDefaults>
     <w:rPrDefault>
       <w:rPr>
@@ -5255,7 +5767,7 @@
       </w:pPr>
     </w:pPrDefault>
   </w:docDefaults>
-  <w:latentStyles w:defLockedState="0" w:defUIPriority="99" w:defSemiHidden="0" w:defUnhideWhenUsed="0" w:defQFormat="0" w:count="371">
+  <w:latentStyles w:defLockedState="0" w:defUIPriority="99" w:defSemiHidden="0" w:defUnhideWhenUsed="0" w:defQFormat="0" w:count="375">
     <w:lsdException w:name="Normal" w:uiPriority="0" w:qFormat="1"/>
     <w:lsdException w:name="heading 1" w:uiPriority="9" w:qFormat="1"/>
     <w:lsdException w:name="heading 2" w:semiHidden="1" w:uiPriority="9" w:unhideWhenUsed="1" w:qFormat="1"/>
@@ -5361,7 +5873,6 @@
     <w:lsdException w:name="HTML Sample" w:semiHidden="1" w:unhideWhenUsed="1"/>
     <w:lsdException w:name="HTML Typewriter" w:semiHidden="1" w:unhideWhenUsed="1"/>
     <w:lsdException w:name="HTML Variable" w:semiHidden="1" w:unhideWhenUsed="1"/>
-    <w:lsdException w:name="Normal Table" w:semiHidden="1" w:unhideWhenUsed="1"/>
     <w:lsdException w:name="annotation subject" w:semiHidden="1" w:unhideWhenUsed="1"/>
     <w:lsdException w:name="No List" w:semiHidden="1" w:unhideWhenUsed="1"/>
     <w:lsdException w:name="Outline List 1" w:semiHidden="1" w:unhideWhenUsed="1"/>
@@ -5405,10 +5916,8 @@
     <w:lsdException w:name="Table Elegant" w:semiHidden="1" w:unhideWhenUsed="1"/>
     <w:lsdException w:name="Table Professional" w:semiHidden="1" w:unhideWhenUsed="1"/>
     <w:lsdException w:name="Table Subtle 1" w:semiHidden="1" w:unhideWhenUsed="1"/>
-    <w:lsdException w:name="Table Subtle 2" w:semiHidden="1" w:unhideWhenUsed="1"/>
     <w:lsdException w:name="Table Web 1" w:semiHidden="1" w:unhideWhenUsed="1"/>
     <w:lsdException w:name="Table Web 2" w:semiHidden="1" w:unhideWhenUsed="1"/>
-    <w:lsdException w:name="Table Web 3" w:semiHidden="1" w:unhideWhenUsed="1"/>
     <w:lsdException w:name="Balloon Text" w:semiHidden="1" w:unhideWhenUsed="1"/>
     <w:lsdException w:name="Table Grid" w:uiPriority="39"/>
     <w:lsdException w:name="Table Theme" w:semiHidden="1" w:unhideWhenUsed="1"/>
@@ -5627,15 +6136,19 @@
     <w:lsdException w:name="List Table 5 Dark Accent 6" w:uiPriority="50"/>
     <w:lsdException w:name="List Table 6 Colorful Accent 6" w:uiPriority="51"/>
     <w:lsdException w:name="List Table 7 Colorful Accent 6" w:uiPriority="52"/>
+    <w:lsdException w:name="Mention" w:semiHidden="1" w:unhideWhenUsed="1"/>
+    <w:lsdException w:name="Smart Hyperlink" w:semiHidden="1" w:unhideWhenUsed="1"/>
+    <w:lsdException w:name="Hashtag" w:semiHidden="1" w:unhideWhenUsed="1"/>
+    <w:lsdException w:name="Unresolved Mention" w:semiHidden="1" w:unhideWhenUsed="1"/>
   </w:latentStyles>
-  <w:style w:type="paragraph" w:default="1" w:styleId="Normal">
+  <w:style w:type="paragraph" w:default="1" w:styleId="a">
     <w:name w:val="Normal"/>
     <w:qFormat/>
   </w:style>
-  <w:style w:type="paragraph" w:styleId="Heading3">
+  <w:style w:type="paragraph" w:styleId="3">
     <w:name w:val="heading 3"/>
-    <w:basedOn w:val="Normal"/>
-    <w:link w:val="Heading3Char"/>
+    <w:basedOn w:val="a"/>
+    <w:link w:val="30"/>
     <w:uiPriority w:val="9"/>
     <w:qFormat/>
     <w:rsid w:val="00F33D67"/>
@@ -5651,13 +6164,13 @@
       <w:szCs w:val="27"/>
     </w:rPr>
   </w:style>
-  <w:style w:type="character" w:default="1" w:styleId="DefaultParagraphFont">
+  <w:style w:type="character" w:default="1" w:styleId="a0">
     <w:name w:val="Default Paragraph Font"/>
     <w:uiPriority w:val="1"/>
     <w:semiHidden/>
     <w:unhideWhenUsed/>
   </w:style>
-  <w:style w:type="table" w:default="1" w:styleId="TableNormal">
+  <w:style w:type="table" w:default="1" w:styleId="a1">
     <w:name w:val="Normal Table"/>
     <w:uiPriority w:val="99"/>
     <w:semiHidden/>
@@ -5672,15 +6185,15 @@
       </w:tblCellMar>
     </w:tblPr>
   </w:style>
-  <w:style w:type="numbering" w:default="1" w:styleId="NoList">
+  <w:style w:type="numbering" w:default="1" w:styleId="a2">
     <w:name w:val="No List"/>
     <w:uiPriority w:val="99"/>
     <w:semiHidden/>
     <w:unhideWhenUsed/>
   </w:style>
-  <w:style w:type="character" w:styleId="Strong">
+  <w:style w:type="character" w:styleId="a3">
     <w:name w:val="Strong"/>
-    <w:basedOn w:val="DefaultParagraphFont"/>
+    <w:basedOn w:val="a0"/>
     <w:uiPriority w:val="22"/>
     <w:qFormat/>
     <w:rsid w:val="00742D2A"/>
@@ -5689,9 +6202,9 @@
       <w:bCs/>
     </w:rPr>
   </w:style>
-  <w:style w:type="paragraph" w:styleId="NormalWeb">
+  <w:style w:type="paragraph" w:styleId="a4">
     <w:name w:val="Normal (Web)"/>
-    <w:basedOn w:val="Normal"/>
+    <w:basedOn w:val="a"/>
     <w:uiPriority w:val="99"/>
     <w:unhideWhenUsed/>
     <w:rsid w:val="00742D2A"/>
@@ -5704,9 +6217,9 @@
       <w:szCs w:val="24"/>
     </w:rPr>
   </w:style>
-  <w:style w:type="character" w:styleId="Hyperlink">
+  <w:style w:type="character" w:styleId="a5">
     <w:name w:val="Hyperlink"/>
-    <w:basedOn w:val="DefaultParagraphFont"/>
+    <w:basedOn w:val="a0"/>
     <w:uiPriority w:val="99"/>
     <w:unhideWhenUsed/>
     <w:rsid w:val="00742D2A"/>
@@ -5715,10 +6228,10 @@
       <w:u w:val="single"/>
     </w:rPr>
   </w:style>
-  <w:style w:type="paragraph" w:styleId="Header">
+  <w:style w:type="paragraph" w:styleId="a6">
     <w:name w:val="header"/>
-    <w:basedOn w:val="Normal"/>
-    <w:link w:val="HeaderChar"/>
+    <w:basedOn w:val="a"/>
+    <w:link w:val="a7"/>
     <w:uiPriority w:val="99"/>
     <w:unhideWhenUsed/>
     <w:rsid w:val="003037A0"/>
@@ -5730,17 +6243,17 @@
       <w:spacing w:after="0" w:line="240" w:lineRule="auto"/>
     </w:pPr>
   </w:style>
-  <w:style w:type="character" w:customStyle="1" w:styleId="HeaderChar">
-    <w:name w:val="Header Char"/>
-    <w:basedOn w:val="DefaultParagraphFont"/>
-    <w:link w:val="Header"/>
+  <w:style w:type="character" w:customStyle="1" w:styleId="a7">
+    <w:name w:val="หัวกระดาษ อักขระ"/>
+    <w:basedOn w:val="a0"/>
+    <w:link w:val="a6"/>
     <w:uiPriority w:val="99"/>
     <w:rsid w:val="003037A0"/>
   </w:style>
-  <w:style w:type="paragraph" w:styleId="Footer">
+  <w:style w:type="paragraph" w:styleId="a8">
     <w:name w:val="footer"/>
-    <w:basedOn w:val="Normal"/>
-    <w:link w:val="FooterChar"/>
+    <w:basedOn w:val="a"/>
+    <w:link w:val="a9"/>
     <w:uiPriority w:val="99"/>
     <w:unhideWhenUsed/>
     <w:rsid w:val="003037A0"/>
@@ -5752,16 +6265,16 @@
       <w:spacing w:after="0" w:line="240" w:lineRule="auto"/>
     </w:pPr>
   </w:style>
-  <w:style w:type="character" w:customStyle="1" w:styleId="FooterChar">
-    <w:name w:val="Footer Char"/>
-    <w:basedOn w:val="DefaultParagraphFont"/>
-    <w:link w:val="Footer"/>
+  <w:style w:type="character" w:customStyle="1" w:styleId="a9">
+    <w:name w:val="ท้ายกระดาษ อักขระ"/>
+    <w:basedOn w:val="a0"/>
+    <w:link w:val="a8"/>
     <w:uiPriority w:val="99"/>
     <w:rsid w:val="003037A0"/>
   </w:style>
-  <w:style w:type="character" w:styleId="FootnoteReference">
+  <w:style w:type="character" w:styleId="aa">
     <w:name w:val="footnote reference"/>
-    <w:basedOn w:val="DefaultParagraphFont"/>
+    <w:basedOn w:val="a0"/>
     <w:uiPriority w:val="99"/>
     <w:semiHidden/>
     <w:unhideWhenUsed/>
@@ -5770,10 +6283,10 @@
       <w:vertAlign w:val="superscript"/>
     </w:rPr>
   </w:style>
-  <w:style w:type="character" w:customStyle="1" w:styleId="Heading3Char">
-    <w:name w:val="Heading 3 Char"/>
-    <w:basedOn w:val="DefaultParagraphFont"/>
-    <w:link w:val="Heading3"/>
+  <w:style w:type="character" w:customStyle="1" w:styleId="30">
+    <w:name w:val="หัวเรื่อง 3 อักขระ"/>
+    <w:basedOn w:val="a0"/>
+    <w:link w:val="3"/>
     <w:uiPriority w:val="9"/>
     <w:rsid w:val="00F33D67"/>
     <w:rPr>
@@ -5784,9 +6297,9 @@
       <w:szCs w:val="27"/>
     </w:rPr>
   </w:style>
-  <w:style w:type="character" w:styleId="Emphasis">
+  <w:style w:type="character" w:styleId="ab">
     <w:name w:val="Emphasis"/>
-    <w:basedOn w:val="DefaultParagraphFont"/>
+    <w:basedOn w:val="a0"/>
     <w:uiPriority w:val="20"/>
     <w:qFormat/>
     <w:rsid w:val="00C054B5"/>
@@ -5797,7 +6310,7 @@
   </w:style>
   <w:style w:type="character" w:customStyle="1" w:styleId="UnresolvedMention1">
     <w:name w:val="Unresolved Mention1"/>
-    <w:basedOn w:val="DefaultParagraphFont"/>
+    <w:basedOn w:val="a0"/>
     <w:uiPriority w:val="99"/>
     <w:semiHidden/>
     <w:unhideWhenUsed/>
@@ -5809,7 +6322,7 @@
   </w:style>
   <w:style w:type="character" w:customStyle="1" w:styleId="UnresolvedMention2">
     <w:name w:val="Unresolved Mention2"/>
-    <w:basedOn w:val="DefaultParagraphFont"/>
+    <w:basedOn w:val="a0"/>
     <w:uiPriority w:val="99"/>
     <w:semiHidden/>
     <w:unhideWhenUsed/>
@@ -5819,10 +6332,10 @@
       <w:shd w:val="clear" w:color="auto" w:fill="E6E6E6"/>
     </w:rPr>
   </w:style>
-  <w:style w:type="paragraph" w:styleId="FootnoteText">
+  <w:style w:type="paragraph" w:styleId="ac">
     <w:name w:val="footnote text"/>
-    <w:basedOn w:val="Normal"/>
-    <w:link w:val="FootnoteTextChar"/>
+    <w:basedOn w:val="a"/>
+    <w:link w:val="ad"/>
     <w:uiPriority w:val="99"/>
     <w:semiHidden/>
     <w:unhideWhenUsed/>
@@ -5835,10 +6348,10 @@
       <w:szCs w:val="25"/>
     </w:rPr>
   </w:style>
-  <w:style w:type="character" w:customStyle="1" w:styleId="FootnoteTextChar">
-    <w:name w:val="Footnote Text Char"/>
-    <w:basedOn w:val="DefaultParagraphFont"/>
-    <w:link w:val="FootnoteText"/>
+  <w:style w:type="character" w:customStyle="1" w:styleId="ad">
+    <w:name w:val="ข้อความเชิงอรรถ อักขระ"/>
+    <w:basedOn w:val="a0"/>
+    <w:link w:val="ac"/>
     <w:uiPriority w:val="99"/>
     <w:semiHidden/>
     <w:rsid w:val="00AD6CDB"/>
@@ -6150,7 +6663,7 @@
 </file>
 
 <file path=customXml/itemProps1.xml><?xml version="1.0" encoding="utf-8"?>
-<ds:datastoreItem xmlns:ds="http://schemas.openxmlformats.org/officeDocument/2006/customXml" ds:itemID="{DD6B593C-88AE-43D2-AEF1-C2AAD6BB61F0}">
+<ds:datastoreItem xmlns:ds="http://schemas.openxmlformats.org/officeDocument/2006/customXml" ds:itemID="{84F510D5-1C9B-4871-857D-DD58FF810D28}">
   <ds:schemaRefs>
     <ds:schemaRef ds:uri="http://schemas.openxmlformats.org/officeDocument/2006/bibliography"/>
   </ds:schemaRefs>
